--- a/overview.docx
+++ b/overview.docx
@@ -248,7 +248,54 @@
           <w:sz w:val="24"/>
           <w:szCs w:val="24"/>
         </w:rPr>
-        <w:t xml:space="preserve">At the moment we have no known problems with our implementation. We have not yet implemented the time step method for </w:t>
+        <w:t>We have no known problems with our implementation.</w:t>
+      </w:r>
+    </w:p>
+    <w:p>
+      <w:pPr>
+        <w:spacing w:line="480" w:lineRule="auto"/>
+        <w:rPr>
+          <w:rFonts w:ascii="Times New Roman" w:hAnsi="Times New Roman" w:cs="Times New Roman"/>
+          <w:sz w:val="24"/>
+          <w:szCs w:val="24"/>
+        </w:rPr>
+      </w:pPr>
+      <w:r>
+        <w:rPr>
+          <w:rFonts w:ascii="Times New Roman" w:hAnsi="Times New Roman" w:cs="Times New Roman"/>
+          <w:b/>
+          <w:bCs/>
+          <w:sz w:val="24"/>
+          <w:szCs w:val="24"/>
+        </w:rPr>
+        <w:t xml:space="preserve">Specification </w:t>
+      </w:r>
+    </w:p>
+    <w:p>
+      <w:pPr>
+        <w:spacing w:line="480" w:lineRule="auto"/>
+        <w:ind w:firstLine="720"/>
+        <w:rPr>
+          <w:rFonts w:ascii="Times New Roman" w:hAnsi="Times New Roman" w:cs="Times New Roman"/>
+          <w:sz w:val="24"/>
+          <w:szCs w:val="24"/>
+        </w:rPr>
+      </w:pPr>
+      <w:r>
+        <w:rPr>
+          <w:rFonts w:ascii="Times New Roman" w:hAnsi="Times New Roman" w:cs="Times New Roman"/>
+          <w:sz w:val="24"/>
+          <w:szCs w:val="24"/>
+        </w:rPr>
+        <w:t xml:space="preserve"> </w:t>
+      </w:r>
+      <w:r>
+        <w:rPr>
+          <w:rFonts w:ascii="Times New Roman" w:hAnsi="Times New Roman" w:cs="Times New Roman"/>
+          <w:sz w:val="24"/>
+          <w:szCs w:val="24"/>
+        </w:rPr>
+        <w:t xml:space="preserve">Package </w:t>
       </w:r>
       <w:proofErr w:type="spellStart"/>
       <w:r>
@@ -257,6 +304,32 @@
           <w:sz w:val="24"/>
           <w:szCs w:val="24"/>
         </w:rPr>
+        <w:t>ast</w:t>
+      </w:r>
+      <w:proofErr w:type="spellEnd"/>
+      <w:r>
+        <w:rPr>
+          <w:rFonts w:ascii="Times New Roman" w:hAnsi="Times New Roman" w:cs="Times New Roman"/>
+          <w:sz w:val="24"/>
+          <w:szCs w:val="24"/>
+        </w:rPr>
+        <w:t xml:space="preserve"> holds the classes that represent the Abstract Syntax Tree (AST). </w:t>
+      </w:r>
+      <w:r>
+        <w:rPr>
+          <w:rFonts w:ascii="Times New Roman" w:hAnsi="Times New Roman" w:cs="Times New Roman"/>
+          <w:sz w:val="24"/>
+          <w:szCs w:val="24"/>
+        </w:rPr>
+        <w:t xml:space="preserve">Package parse handles parsing a file and creating the corresponding AST. Package a5 interprets the AST for a particular Critter and simulates the corresponding critter, initializing it with rules and a state. All the Critters thus initialized make up the </w:t>
+      </w:r>
+      <w:proofErr w:type="spellStart"/>
+      <w:r>
+        <w:rPr>
+          <w:rFonts w:ascii="Times New Roman" w:hAnsi="Times New Roman" w:cs="Times New Roman"/>
+          <w:sz w:val="24"/>
+          <w:szCs w:val="24"/>
+        </w:rPr>
         <w:t>CritterWorld</w:t>
       </w:r>
       <w:proofErr w:type="spellEnd"/>
@@ -266,7 +339,7 @@
           <w:sz w:val="24"/>
           <w:szCs w:val="24"/>
         </w:rPr>
-        <w:t xml:space="preserve"> and Critter. </w:t>
+        <w:t>, which is represented through the Hex class that keeps tracks of all other aspects of the critter world like rocks.</w:t>
       </w:r>
     </w:p>
     <w:p>
@@ -286,34 +359,44 @@
           <w:sz w:val="24"/>
           <w:szCs w:val="24"/>
         </w:rPr>
-        <w:t xml:space="preserve">Specification </w:t>
-      </w:r>
-    </w:p>
-    <w:p>
-      <w:pPr>
-        <w:spacing w:line="480" w:lineRule="auto"/>
-        <w:ind w:firstLine="720"/>
-        <w:rPr>
-          <w:rFonts w:ascii="Times New Roman" w:hAnsi="Times New Roman" w:cs="Times New Roman"/>
-          <w:sz w:val="24"/>
-          <w:szCs w:val="24"/>
-        </w:rPr>
-      </w:pPr>
-      <w:r>
-        <w:rPr>
-          <w:rFonts w:ascii="Times New Roman" w:hAnsi="Times New Roman" w:cs="Times New Roman"/>
-          <w:sz w:val="24"/>
-          <w:szCs w:val="24"/>
-        </w:rPr>
-        <w:t xml:space="preserve"> </w:t>
-      </w:r>
-      <w:r>
-        <w:rPr>
-          <w:rFonts w:ascii="Times New Roman" w:hAnsi="Times New Roman" w:cs="Times New Roman"/>
-          <w:sz w:val="24"/>
-          <w:szCs w:val="24"/>
-        </w:rPr>
-        <w:t xml:space="preserve">Package </w:t>
+        <w:lastRenderedPageBreak/>
+        <w:t xml:space="preserve">Design Implementation </w:t>
+      </w:r>
+    </w:p>
+    <w:p>
+      <w:pPr>
+        <w:spacing w:line="480" w:lineRule="auto"/>
+        <w:rPr>
+          <w:rFonts w:ascii="Times New Roman" w:hAnsi="Times New Roman" w:cs="Times New Roman"/>
+          <w:sz w:val="24"/>
+          <w:szCs w:val="24"/>
+        </w:rPr>
+      </w:pPr>
+      <w:r>
+        <w:rPr>
+          <w:rFonts w:ascii="Times New Roman" w:hAnsi="Times New Roman" w:cs="Times New Roman"/>
+          <w:sz w:val="24"/>
+          <w:szCs w:val="24"/>
+        </w:rPr>
+        <w:t xml:space="preserve">Classes and Architecture: </w:t>
+      </w:r>
+    </w:p>
+    <w:p>
+      <w:pPr>
+        <w:spacing w:line="480" w:lineRule="auto"/>
+        <w:rPr>
+          <w:rFonts w:ascii="Times New Roman" w:hAnsi="Times New Roman" w:cs="Times New Roman"/>
+          <w:sz w:val="24"/>
+          <w:szCs w:val="24"/>
+        </w:rPr>
+      </w:pPr>
+      <w:r>
+        <w:rPr>
+          <w:rFonts w:ascii="Times New Roman" w:hAnsi="Times New Roman" w:cs="Times New Roman"/>
+          <w:sz w:val="24"/>
+          <w:szCs w:val="24"/>
+        </w:rPr>
+        <w:t xml:space="preserve">Console: This is the entry class of the program. It allows users to create a customized </w:t>
       </w:r>
       <w:proofErr w:type="spellStart"/>
       <w:r>
@@ -322,6 +405,178 @@
           <w:sz w:val="24"/>
           <w:szCs w:val="24"/>
         </w:rPr>
+        <w:t>CritterWorld</w:t>
+      </w:r>
+      <w:proofErr w:type="spellEnd"/>
+      <w:r>
+        <w:rPr>
+          <w:rFonts w:ascii="Times New Roman" w:hAnsi="Times New Roman" w:cs="Times New Roman"/>
+          <w:sz w:val="24"/>
+          <w:szCs w:val="24"/>
+        </w:rPr>
+        <w:t xml:space="preserve"> simulate through steps and receive information about the World’s state.</w:t>
+      </w:r>
+    </w:p>
+    <w:p>
+      <w:pPr>
+        <w:spacing w:line="480" w:lineRule="auto"/>
+        <w:rPr>
+          <w:rFonts w:ascii="Times New Roman" w:hAnsi="Times New Roman" w:cs="Times New Roman"/>
+          <w:sz w:val="24"/>
+          <w:szCs w:val="24"/>
+        </w:rPr>
+      </w:pPr>
+      <w:r>
+        <w:rPr>
+          <w:rFonts w:ascii="Times New Roman" w:hAnsi="Times New Roman" w:cs="Times New Roman"/>
+          <w:sz w:val="24"/>
+          <w:szCs w:val="24"/>
+        </w:rPr>
+        <w:t xml:space="preserve">Constants: This contains information on all the constants used in </w:t>
+      </w:r>
+      <w:proofErr w:type="spellStart"/>
+      <w:r>
+        <w:rPr>
+          <w:rFonts w:ascii="Times New Roman" w:hAnsi="Times New Roman" w:cs="Times New Roman"/>
+          <w:sz w:val="24"/>
+          <w:szCs w:val="24"/>
+        </w:rPr>
+        <w:t>CritterWorld</w:t>
+      </w:r>
+      <w:proofErr w:type="spellEnd"/>
+      <w:r>
+        <w:rPr>
+          <w:rFonts w:ascii="Times New Roman" w:hAnsi="Times New Roman" w:cs="Times New Roman"/>
+          <w:sz w:val="24"/>
+          <w:szCs w:val="24"/>
+        </w:rPr>
+        <w:t xml:space="preserve">. It parses a file provided in the program with the constants inside it, adding their values to the constants of </w:t>
+      </w:r>
+      <w:proofErr w:type="spellStart"/>
+      <w:r>
+        <w:rPr>
+          <w:rFonts w:ascii="Times New Roman" w:hAnsi="Times New Roman" w:cs="Times New Roman"/>
+          <w:sz w:val="24"/>
+          <w:szCs w:val="24"/>
+        </w:rPr>
+        <w:t>CritterWorld</w:t>
+      </w:r>
+      <w:proofErr w:type="spellEnd"/>
+      <w:r>
+        <w:rPr>
+          <w:rFonts w:ascii="Times New Roman" w:hAnsi="Times New Roman" w:cs="Times New Roman"/>
+          <w:sz w:val="24"/>
+          <w:szCs w:val="24"/>
+        </w:rPr>
+        <w:t>.</w:t>
+      </w:r>
+    </w:p>
+    <w:p>
+      <w:pPr>
+        <w:spacing w:line="480" w:lineRule="auto"/>
+        <w:rPr>
+          <w:rFonts w:ascii="Times New Roman" w:hAnsi="Times New Roman" w:cs="Times New Roman"/>
+          <w:sz w:val="24"/>
+          <w:szCs w:val="24"/>
+        </w:rPr>
+      </w:pPr>
+      <w:r>
+        <w:rPr>
+          <w:rFonts w:ascii="Times New Roman" w:hAnsi="Times New Roman" w:cs="Times New Roman"/>
+          <w:sz w:val="24"/>
+          <w:szCs w:val="24"/>
+        </w:rPr>
+        <w:t>Critter: This is an individual critter. It handles a critter’s state, position, actions and executes the time steps.</w:t>
+      </w:r>
+    </w:p>
+    <w:p>
+      <w:pPr>
+        <w:spacing w:line="480" w:lineRule="auto"/>
+        <w:rPr>
+          <w:rFonts w:ascii="Times New Roman" w:hAnsi="Times New Roman" w:cs="Times New Roman"/>
+          <w:sz w:val="24"/>
+          <w:szCs w:val="24"/>
+        </w:rPr>
+      </w:pPr>
+      <w:proofErr w:type="spellStart"/>
+      <w:r>
+        <w:rPr>
+          <w:rFonts w:ascii="Times New Roman" w:hAnsi="Times New Roman" w:cs="Times New Roman"/>
+          <w:sz w:val="24"/>
+          <w:szCs w:val="24"/>
+        </w:rPr>
+        <w:t>CritterWorld</w:t>
+      </w:r>
+      <w:proofErr w:type="spellEnd"/>
+      <w:r>
+        <w:rPr>
+          <w:rFonts w:ascii="Times New Roman" w:hAnsi="Times New Roman" w:cs="Times New Roman"/>
+          <w:sz w:val="24"/>
+          <w:szCs w:val="24"/>
+        </w:rPr>
+        <w:t>: This is the world. It keeps track of all the Hexes in the world, the critters that exist and the total number of steps taken. It contains information about the world’s state.</w:t>
+      </w:r>
+    </w:p>
+    <w:p>
+      <w:pPr>
+        <w:spacing w:line="480" w:lineRule="auto"/>
+        <w:rPr>
+          <w:rFonts w:ascii="Times New Roman" w:hAnsi="Times New Roman" w:cs="Times New Roman"/>
+          <w:sz w:val="24"/>
+          <w:szCs w:val="24"/>
+        </w:rPr>
+      </w:pPr>
+      <w:r>
+        <w:rPr>
+          <w:rFonts w:ascii="Times New Roman" w:hAnsi="Times New Roman" w:cs="Times New Roman"/>
+          <w:sz w:val="24"/>
+          <w:szCs w:val="24"/>
+        </w:rPr>
+        <w:t xml:space="preserve">Hex: This represents each Hex space in the </w:t>
+      </w:r>
+      <w:proofErr w:type="spellStart"/>
+      <w:r>
+        <w:rPr>
+          <w:rFonts w:ascii="Times New Roman" w:hAnsi="Times New Roman" w:cs="Times New Roman"/>
+          <w:sz w:val="24"/>
+          <w:szCs w:val="24"/>
+        </w:rPr>
+        <w:t>CritterWorld</w:t>
+      </w:r>
+      <w:proofErr w:type="spellEnd"/>
+      <w:r>
+        <w:rPr>
+          <w:rFonts w:ascii="Times New Roman" w:hAnsi="Times New Roman" w:cs="Times New Roman"/>
+          <w:sz w:val="24"/>
+          <w:szCs w:val="24"/>
+        </w:rPr>
+        <w:t>. Contains information about possible food, whether it is a rock and the possible critter in this space</w:t>
+      </w:r>
+    </w:p>
+    <w:p>
+      <w:pPr>
+        <w:spacing w:line="480" w:lineRule="auto"/>
+        <w:rPr>
+          <w:rFonts w:ascii="Times New Roman" w:hAnsi="Times New Roman" w:cs="Times New Roman"/>
+          <w:sz w:val="24"/>
+          <w:szCs w:val="24"/>
+        </w:rPr>
+      </w:pPr>
+      <w:r>
+        <w:rPr>
+          <w:rFonts w:ascii="Times New Roman" w:hAnsi="Times New Roman" w:cs="Times New Roman"/>
+          <w:sz w:val="24"/>
+          <w:szCs w:val="24"/>
+        </w:rPr>
+        <w:t xml:space="preserve">The classes in parse and </w:t>
+      </w:r>
+      <w:proofErr w:type="spellStart"/>
+      <w:r>
+        <w:rPr>
+          <w:rFonts w:ascii="Times New Roman" w:hAnsi="Times New Roman" w:cs="Times New Roman"/>
+          <w:sz w:val="24"/>
+          <w:szCs w:val="24"/>
+        </w:rPr>
         <w:t>ast</w:t>
       </w:r>
       <w:proofErr w:type="spellEnd"/>
@@ -331,24 +586,61 @@
           <w:sz w:val="24"/>
           <w:szCs w:val="24"/>
         </w:rPr>
-        <w:t xml:space="preserve"> holds the classes that represent the Abstract Syntax Tree (AST). </w:t>
-      </w:r>
-      <w:r>
-        <w:rPr>
-          <w:rFonts w:ascii="Times New Roman" w:hAnsi="Times New Roman" w:cs="Times New Roman"/>
-          <w:sz w:val="24"/>
-          <w:szCs w:val="24"/>
-        </w:rPr>
-        <w:t xml:space="preserve">Package parse handles parsing a file and creating the corresponding AST. Package a5 interprets the AST for a particular Critter and simulates the corresponding critter, initializing it with rules and a </w:t>
-      </w:r>
-      <w:r>
-        <w:rPr>
-          <w:rFonts w:ascii="Times New Roman" w:hAnsi="Times New Roman" w:cs="Times New Roman"/>
-          <w:sz w:val="24"/>
-          <w:szCs w:val="24"/>
-        </w:rPr>
-        <w:lastRenderedPageBreak/>
-        <w:t xml:space="preserve">state. All the Critters thus initialized make up the </w:t>
+        <w:t xml:space="preserve"> have been documented earlier.</w:t>
+      </w:r>
+    </w:p>
+    <w:p>
+      <w:pPr>
+        <w:spacing w:line="480" w:lineRule="auto"/>
+        <w:rPr>
+          <w:rFonts w:ascii="Times New Roman" w:hAnsi="Times New Roman" w:cs="Times New Roman"/>
+          <w:sz w:val="24"/>
+          <w:szCs w:val="24"/>
+        </w:rPr>
+      </w:pPr>
+      <w:r>
+        <w:rPr>
+          <w:rFonts w:ascii="Times New Roman" w:hAnsi="Times New Roman" w:cs="Times New Roman"/>
+          <w:sz w:val="24"/>
+          <w:szCs w:val="24"/>
+        </w:rPr>
+        <w:t xml:space="preserve">Code Design. </w:t>
+      </w:r>
+    </w:p>
+    <w:p>
+      <w:pPr>
+        <w:spacing w:line="480" w:lineRule="auto"/>
+        <w:rPr>
+          <w:rFonts w:ascii="Times New Roman" w:hAnsi="Times New Roman" w:cs="Times New Roman"/>
+          <w:sz w:val="24"/>
+          <w:szCs w:val="24"/>
+        </w:rPr>
+      </w:pPr>
+      <w:r>
+        <w:rPr>
+          <w:rFonts w:ascii="Times New Roman" w:hAnsi="Times New Roman" w:cs="Times New Roman"/>
+          <w:sz w:val="24"/>
+          <w:szCs w:val="24"/>
+        </w:rPr>
+        <w:t>We interpret the AST recursively.</w:t>
+      </w:r>
+    </w:p>
+    <w:p>
+      <w:pPr>
+        <w:spacing w:line="480" w:lineRule="auto"/>
+        <w:rPr>
+          <w:rFonts w:ascii="Times New Roman" w:hAnsi="Times New Roman" w:cs="Times New Roman"/>
+          <w:sz w:val="24"/>
+          <w:szCs w:val="24"/>
+        </w:rPr>
+      </w:pPr>
+      <w:r>
+        <w:rPr>
+          <w:rFonts w:ascii="Times New Roman" w:hAnsi="Times New Roman" w:cs="Times New Roman"/>
+          <w:sz w:val="24"/>
+          <w:szCs w:val="24"/>
+        </w:rPr>
+        <w:t xml:space="preserve">We use 2d Arrays and </w:t>
       </w:r>
       <w:proofErr w:type="spellStart"/>
       <w:r>
@@ -357,7 +649,7 @@
           <w:sz w:val="24"/>
           <w:szCs w:val="24"/>
         </w:rPr>
-        <w:t>CritterWorld</w:t>
+        <w:t>ArrayLists</w:t>
       </w:r>
       <w:proofErr w:type="spellEnd"/>
       <w:r>
@@ -366,326 +658,28 @@
           <w:sz w:val="24"/>
           <w:szCs w:val="24"/>
         </w:rPr>
-        <w:t>, which is represented through the Hex class that keeps tracks of all other aspects of the critter world like rocks.</w:t>
-      </w:r>
-    </w:p>
-    <w:p>
-      <w:pPr>
-        <w:spacing w:line="480" w:lineRule="auto"/>
-        <w:rPr>
-          <w:rFonts w:ascii="Times New Roman" w:hAnsi="Times New Roman" w:cs="Times New Roman"/>
-          <w:sz w:val="24"/>
-          <w:szCs w:val="24"/>
-        </w:rPr>
-      </w:pPr>
-      <w:r>
-        <w:rPr>
-          <w:rFonts w:ascii="Times New Roman" w:hAnsi="Times New Roman" w:cs="Times New Roman"/>
-          <w:b/>
-          <w:bCs/>
-          <w:sz w:val="24"/>
-          <w:szCs w:val="24"/>
-        </w:rPr>
-        <w:t xml:space="preserve">Design Implementation </w:t>
-      </w:r>
-    </w:p>
-    <w:p>
-      <w:pPr>
-        <w:spacing w:line="480" w:lineRule="auto"/>
-        <w:rPr>
-          <w:rFonts w:ascii="Times New Roman" w:hAnsi="Times New Roman" w:cs="Times New Roman"/>
-          <w:sz w:val="24"/>
-          <w:szCs w:val="24"/>
-        </w:rPr>
-      </w:pPr>
-      <w:r>
-        <w:rPr>
-          <w:rFonts w:ascii="Times New Roman" w:hAnsi="Times New Roman" w:cs="Times New Roman"/>
-          <w:sz w:val="24"/>
-          <w:szCs w:val="24"/>
-        </w:rPr>
-        <w:t xml:space="preserve">Classes and Architecture: </w:t>
-      </w:r>
-    </w:p>
-    <w:p>
-      <w:pPr>
-        <w:spacing w:line="480" w:lineRule="auto"/>
-        <w:rPr>
-          <w:rFonts w:ascii="Times New Roman" w:hAnsi="Times New Roman" w:cs="Times New Roman"/>
-          <w:sz w:val="24"/>
-          <w:szCs w:val="24"/>
-        </w:rPr>
-      </w:pPr>
-      <w:r>
-        <w:rPr>
-          <w:rFonts w:ascii="Times New Roman" w:hAnsi="Times New Roman" w:cs="Times New Roman"/>
-          <w:sz w:val="24"/>
-          <w:szCs w:val="24"/>
-        </w:rPr>
-        <w:t xml:space="preserve">Console: This is the entry class of the program. It allows users to create a customized </w:t>
-      </w:r>
-      <w:proofErr w:type="spellStart"/>
-      <w:r>
-        <w:rPr>
-          <w:rFonts w:ascii="Times New Roman" w:hAnsi="Times New Roman" w:cs="Times New Roman"/>
-          <w:sz w:val="24"/>
-          <w:szCs w:val="24"/>
-        </w:rPr>
-        <w:t>CritterWorld</w:t>
-      </w:r>
-      <w:proofErr w:type="spellEnd"/>
-      <w:r>
-        <w:rPr>
-          <w:rFonts w:ascii="Times New Roman" w:hAnsi="Times New Roman" w:cs="Times New Roman"/>
-          <w:sz w:val="24"/>
-          <w:szCs w:val="24"/>
-        </w:rPr>
-        <w:t xml:space="preserve"> simulate through steps and receive information about the World’s state.</w:t>
-      </w:r>
-    </w:p>
-    <w:p>
-      <w:pPr>
-        <w:spacing w:line="480" w:lineRule="auto"/>
-        <w:rPr>
-          <w:rFonts w:ascii="Times New Roman" w:hAnsi="Times New Roman" w:cs="Times New Roman"/>
-          <w:sz w:val="24"/>
-          <w:szCs w:val="24"/>
-        </w:rPr>
-      </w:pPr>
-      <w:r>
-        <w:rPr>
-          <w:rFonts w:ascii="Times New Roman" w:hAnsi="Times New Roman" w:cs="Times New Roman"/>
-          <w:sz w:val="24"/>
-          <w:szCs w:val="24"/>
-        </w:rPr>
-        <w:t xml:space="preserve">Constants: This contains information on all the constants used in </w:t>
-      </w:r>
-      <w:proofErr w:type="spellStart"/>
-      <w:r>
-        <w:rPr>
-          <w:rFonts w:ascii="Times New Roman" w:hAnsi="Times New Roman" w:cs="Times New Roman"/>
-          <w:sz w:val="24"/>
-          <w:szCs w:val="24"/>
-        </w:rPr>
-        <w:t>CritterWorld</w:t>
-      </w:r>
-      <w:proofErr w:type="spellEnd"/>
-      <w:r>
-        <w:rPr>
-          <w:rFonts w:ascii="Times New Roman" w:hAnsi="Times New Roman" w:cs="Times New Roman"/>
-          <w:sz w:val="24"/>
-          <w:szCs w:val="24"/>
-        </w:rPr>
-        <w:t xml:space="preserve">. It parses a file provided in the program with the constants inside it, adding their values to the constants of </w:t>
-      </w:r>
-      <w:proofErr w:type="spellStart"/>
-      <w:r>
-        <w:rPr>
-          <w:rFonts w:ascii="Times New Roman" w:hAnsi="Times New Roman" w:cs="Times New Roman"/>
-          <w:sz w:val="24"/>
-          <w:szCs w:val="24"/>
-        </w:rPr>
-        <w:t>CritterWorld</w:t>
-      </w:r>
-      <w:proofErr w:type="spellEnd"/>
-      <w:r>
-        <w:rPr>
-          <w:rFonts w:ascii="Times New Roman" w:hAnsi="Times New Roman" w:cs="Times New Roman"/>
-          <w:sz w:val="24"/>
-          <w:szCs w:val="24"/>
-        </w:rPr>
-        <w:t>.</w:t>
-      </w:r>
-    </w:p>
-    <w:p>
-      <w:pPr>
-        <w:spacing w:line="480" w:lineRule="auto"/>
-        <w:rPr>
-          <w:rFonts w:ascii="Times New Roman" w:hAnsi="Times New Roman" w:cs="Times New Roman"/>
-          <w:sz w:val="24"/>
-          <w:szCs w:val="24"/>
-        </w:rPr>
-      </w:pPr>
-      <w:r>
-        <w:rPr>
-          <w:rFonts w:ascii="Times New Roman" w:hAnsi="Times New Roman" w:cs="Times New Roman"/>
-          <w:sz w:val="24"/>
-          <w:szCs w:val="24"/>
-        </w:rPr>
-        <w:t>Critter: This is an individual critter. It handles a critter’s state, position, actions and executes the time steps.</w:t>
-      </w:r>
-    </w:p>
-    <w:p>
-      <w:pPr>
-        <w:spacing w:line="480" w:lineRule="auto"/>
-        <w:rPr>
-          <w:rFonts w:ascii="Times New Roman" w:hAnsi="Times New Roman" w:cs="Times New Roman"/>
-          <w:sz w:val="24"/>
-          <w:szCs w:val="24"/>
-        </w:rPr>
-      </w:pPr>
-      <w:proofErr w:type="spellStart"/>
-      <w:r>
-        <w:rPr>
-          <w:rFonts w:ascii="Times New Roman" w:hAnsi="Times New Roman" w:cs="Times New Roman"/>
-          <w:sz w:val="24"/>
-          <w:szCs w:val="24"/>
-        </w:rPr>
-        <w:t>CritterWorld</w:t>
-      </w:r>
-      <w:proofErr w:type="spellEnd"/>
-      <w:r>
-        <w:rPr>
-          <w:rFonts w:ascii="Times New Roman" w:hAnsi="Times New Roman" w:cs="Times New Roman"/>
-          <w:sz w:val="24"/>
-          <w:szCs w:val="24"/>
-        </w:rPr>
-        <w:t>: This is the world. It keeps track of all the Hexes in the world, the critters that exist and the total number of steps taken. It contains information about the world’s state.</w:t>
-      </w:r>
-    </w:p>
-    <w:p>
-      <w:pPr>
-        <w:spacing w:line="480" w:lineRule="auto"/>
-        <w:rPr>
-          <w:rFonts w:ascii="Times New Roman" w:hAnsi="Times New Roman" w:cs="Times New Roman"/>
-          <w:sz w:val="24"/>
-          <w:szCs w:val="24"/>
-        </w:rPr>
-      </w:pPr>
-      <w:r>
-        <w:rPr>
-          <w:rFonts w:ascii="Times New Roman" w:hAnsi="Times New Roman" w:cs="Times New Roman"/>
-          <w:sz w:val="24"/>
-          <w:szCs w:val="24"/>
-        </w:rPr>
-        <w:t xml:space="preserve">Hex: This represents each Hex space in the </w:t>
-      </w:r>
-      <w:proofErr w:type="spellStart"/>
-      <w:r>
-        <w:rPr>
-          <w:rFonts w:ascii="Times New Roman" w:hAnsi="Times New Roman" w:cs="Times New Roman"/>
-          <w:sz w:val="24"/>
-          <w:szCs w:val="24"/>
-        </w:rPr>
-        <w:t>CritterWorld</w:t>
-      </w:r>
-      <w:proofErr w:type="spellEnd"/>
-      <w:r>
-        <w:rPr>
-          <w:rFonts w:ascii="Times New Roman" w:hAnsi="Times New Roman" w:cs="Times New Roman"/>
-          <w:sz w:val="24"/>
-          <w:szCs w:val="24"/>
-        </w:rPr>
-        <w:t>. Contains information about possible food, whether it is a rock and the possible critter in this space</w:t>
-      </w:r>
-    </w:p>
-    <w:p>
-      <w:pPr>
-        <w:spacing w:line="480" w:lineRule="auto"/>
-        <w:rPr>
-          <w:rFonts w:ascii="Times New Roman" w:hAnsi="Times New Roman" w:cs="Times New Roman"/>
-          <w:sz w:val="24"/>
-          <w:szCs w:val="24"/>
-        </w:rPr>
-      </w:pPr>
-      <w:r>
-        <w:rPr>
-          <w:rFonts w:ascii="Times New Roman" w:hAnsi="Times New Roman" w:cs="Times New Roman"/>
-          <w:sz w:val="24"/>
-          <w:szCs w:val="24"/>
-        </w:rPr>
-        <w:t xml:space="preserve">The classes in parse and </w:t>
-      </w:r>
-      <w:proofErr w:type="spellStart"/>
-      <w:r>
-        <w:rPr>
-          <w:rFonts w:ascii="Times New Roman" w:hAnsi="Times New Roman" w:cs="Times New Roman"/>
-          <w:sz w:val="24"/>
-          <w:szCs w:val="24"/>
-        </w:rPr>
-        <w:t>ast</w:t>
-      </w:r>
-      <w:proofErr w:type="spellEnd"/>
-      <w:r>
-        <w:rPr>
-          <w:rFonts w:ascii="Times New Roman" w:hAnsi="Times New Roman" w:cs="Times New Roman"/>
-          <w:sz w:val="24"/>
-          <w:szCs w:val="24"/>
-        </w:rPr>
-        <w:t xml:space="preserve"> have been documented earlier.</w:t>
-      </w:r>
-    </w:p>
-    <w:p>
-      <w:pPr>
-        <w:spacing w:line="480" w:lineRule="auto"/>
-        <w:rPr>
-          <w:rFonts w:ascii="Times New Roman" w:hAnsi="Times New Roman" w:cs="Times New Roman"/>
-          <w:sz w:val="24"/>
-          <w:szCs w:val="24"/>
-        </w:rPr>
-      </w:pPr>
-      <w:r>
-        <w:rPr>
-          <w:rFonts w:ascii="Times New Roman" w:hAnsi="Times New Roman" w:cs="Times New Roman"/>
-          <w:sz w:val="24"/>
-          <w:szCs w:val="24"/>
-        </w:rPr>
-        <w:t xml:space="preserve">Code Design. </w:t>
-      </w:r>
-    </w:p>
-    <w:p>
-      <w:pPr>
-        <w:spacing w:line="480" w:lineRule="auto"/>
-        <w:rPr>
-          <w:rFonts w:ascii="Times New Roman" w:hAnsi="Times New Roman" w:cs="Times New Roman"/>
-          <w:sz w:val="24"/>
-          <w:szCs w:val="24"/>
-        </w:rPr>
-      </w:pPr>
-      <w:r>
-        <w:rPr>
-          <w:rFonts w:ascii="Times New Roman" w:hAnsi="Times New Roman" w:cs="Times New Roman"/>
-          <w:sz w:val="24"/>
-          <w:szCs w:val="24"/>
-        </w:rPr>
-        <w:t>We interpret the AST recursively.</w:t>
-      </w:r>
-    </w:p>
-    <w:p>
-      <w:pPr>
-        <w:spacing w:line="480" w:lineRule="auto"/>
-        <w:rPr>
-          <w:rFonts w:ascii="Times New Roman" w:hAnsi="Times New Roman" w:cs="Times New Roman"/>
-          <w:sz w:val="24"/>
-          <w:szCs w:val="24"/>
-        </w:rPr>
-      </w:pPr>
-      <w:r>
-        <w:rPr>
-          <w:rFonts w:ascii="Times New Roman" w:hAnsi="Times New Roman" w:cs="Times New Roman"/>
-          <w:sz w:val="24"/>
-          <w:szCs w:val="24"/>
-        </w:rPr>
-        <w:t xml:space="preserve">We use 2d Arrays and </w:t>
-      </w:r>
-      <w:proofErr w:type="spellStart"/>
-      <w:r>
-        <w:rPr>
-          <w:rFonts w:ascii="Times New Roman" w:hAnsi="Times New Roman" w:cs="Times New Roman"/>
-          <w:sz w:val="24"/>
-          <w:szCs w:val="24"/>
-        </w:rPr>
-        <w:t>ArrayLists</w:t>
-      </w:r>
-      <w:proofErr w:type="spellEnd"/>
-      <w:r>
-        <w:rPr>
-          <w:rFonts w:ascii="Times New Roman" w:hAnsi="Times New Roman" w:cs="Times New Roman"/>
-          <w:sz w:val="24"/>
-          <w:szCs w:val="24"/>
-        </w:rPr>
         <w:t xml:space="preserve"> to represent the Hexes and Critters.</w:t>
       </w:r>
+    </w:p>
+    <w:p>
+      <w:pPr>
+        <w:spacing w:line="480" w:lineRule="auto"/>
+        <w:rPr>
+          <w:rFonts w:ascii="Times New Roman" w:hAnsi="Times New Roman" w:cs="Times New Roman"/>
+          <w:sz w:val="24"/>
+          <w:szCs w:val="24"/>
+        </w:rPr>
+      </w:pPr>
+    </w:p>
+    <w:p>
+      <w:pPr>
+        <w:spacing w:line="480" w:lineRule="auto"/>
+        <w:rPr>
+          <w:rFonts w:ascii="Times New Roman" w:hAnsi="Times New Roman" w:cs="Times New Roman"/>
+          <w:sz w:val="24"/>
+          <w:szCs w:val="24"/>
+        </w:rPr>
+      </w:pPr>
     </w:p>
     <w:p>
       <w:pPr>
@@ -855,7 +849,7 @@
           <w:szCs w:val="24"/>
         </w:rPr>
         <w:tab/>
-        <w:t>Jonathan Chen is writing</w:t>
+        <w:t>Jonathan Chen wrote</w:t>
       </w:r>
       <w:r>
         <w:rPr>
@@ -889,7 +883,7 @@
           <w:sz w:val="24"/>
           <w:szCs w:val="24"/>
         </w:rPr>
-        <w:t>is writing</w:t>
+        <w:t>wrote</w:t>
       </w:r>
       <w:r>
         <w:rPr>
@@ -905,7 +899,31 @@
           <w:sz w:val="24"/>
           <w:szCs w:val="24"/>
         </w:rPr>
-        <w:t xml:space="preserve"> and is editing </w:t>
+        <w:t xml:space="preserve">. </w:t>
+      </w:r>
+      <w:r>
+        <w:rPr>
+          <w:rFonts w:ascii="Times New Roman" w:hAnsi="Times New Roman" w:cs="Times New Roman"/>
+          <w:sz w:val="24"/>
+          <w:szCs w:val="24"/>
+        </w:rPr>
+        <w:t xml:space="preserve">We then edited what each other wrote. </w:t>
+      </w:r>
+      <w:r>
+        <w:rPr>
+          <w:rFonts w:ascii="Times New Roman" w:hAnsi="Times New Roman" w:cs="Times New Roman"/>
+          <w:sz w:val="24"/>
+          <w:szCs w:val="24"/>
+        </w:rPr>
+        <w:t>We worked together to edit</w:t>
+      </w:r>
+      <w:r>
+        <w:rPr>
+          <w:rFonts w:ascii="Times New Roman" w:hAnsi="Times New Roman" w:cs="Times New Roman"/>
+          <w:sz w:val="24"/>
+          <w:szCs w:val="24"/>
+        </w:rPr>
+        <w:t xml:space="preserve"> </w:t>
       </w:r>
       <w:proofErr w:type="spellStart"/>
       <w:r>
@@ -923,8 +941,34 @@
           <w:sz w:val="24"/>
           <w:szCs w:val="24"/>
         </w:rPr>
+        <w:t xml:space="preserve"> and </w:t>
+      </w:r>
+      <w:proofErr w:type="spellStart"/>
+      <w:r>
+        <w:rPr>
+          <w:rFonts w:ascii="Times New Roman" w:hAnsi="Times New Roman" w:cs="Times New Roman"/>
+          <w:sz w:val="24"/>
+          <w:szCs w:val="24"/>
+        </w:rPr>
+        <w:t>ParserImpl</w:t>
+      </w:r>
+      <w:proofErr w:type="spellEnd"/>
+      <w:r>
+        <w:rPr>
+          <w:rFonts w:ascii="Times New Roman" w:hAnsi="Times New Roman" w:cs="Times New Roman"/>
+          <w:sz w:val="24"/>
+          <w:szCs w:val="24"/>
+        </w:rPr>
         <w:t>.</w:t>
       </w:r>
+      <w:r>
+        <w:rPr>
+          <w:rFonts w:ascii="Times New Roman" w:hAnsi="Times New Roman" w:cs="Times New Roman"/>
+          <w:sz w:val="24"/>
+          <w:szCs w:val="24"/>
+        </w:rPr>
+        <w:t xml:space="preserve"> We worked together on a5test.</w:t>
+      </w:r>
     </w:p>
     <w:p>
       <w:pPr>
@@ -953,6 +997,7 @@
         <w:spacing w:line="480" w:lineRule="auto"/>
         <w:rPr>
           <w:rFonts w:ascii="Times New Roman" w:hAnsi="Times New Roman" w:cs="Times New Roman"/>
+          <w:bCs/>
           <w:sz w:val="24"/>
           <w:szCs w:val="24"/>
         </w:rPr>
@@ -1003,65 +1048,16 @@
           <w:sz w:val="24"/>
           <w:szCs w:val="24"/>
         </w:rPr>
-        <w:t xml:space="preserve">We are continuing to test, and have to still implement a test </w:t>
-      </w:r>
-      <w:r>
-        <w:rPr>
-          <w:rFonts w:ascii="Times New Roman" w:hAnsi="Times New Roman" w:cs="Times New Roman"/>
-          <w:bCs/>
-          <w:sz w:val="24"/>
-          <w:szCs w:val="24"/>
-        </w:rPr>
-        <w:t>for critters.</w:t>
-      </w:r>
-      <w:r>
-        <w:rPr>
-          <w:rFonts w:ascii="Times New Roman" w:hAnsi="Times New Roman" w:cs="Times New Roman"/>
-          <w:bCs/>
-          <w:sz w:val="24"/>
-          <w:szCs w:val="24"/>
-        </w:rPr>
-        <w:t xml:space="preserve"> We are able to use the </w:t>
-      </w:r>
-      <w:proofErr w:type="gramStart"/>
-      <w:r>
-        <w:rPr>
-          <w:rFonts w:ascii="Times New Roman" w:hAnsi="Times New Roman" w:cs="Times New Roman"/>
-          <w:bCs/>
-          <w:sz w:val="24"/>
-          <w:szCs w:val="24"/>
-        </w:rPr>
-        <w:t>info(</w:t>
-      </w:r>
-      <w:proofErr w:type="gramEnd"/>
-      <w:r>
-        <w:rPr>
-          <w:rFonts w:ascii="Times New Roman" w:hAnsi="Times New Roman" w:cs="Times New Roman"/>
-          <w:bCs/>
-          <w:sz w:val="24"/>
-          <w:szCs w:val="24"/>
-        </w:rPr>
-        <w:t xml:space="preserve">) method in </w:t>
-      </w:r>
-      <w:proofErr w:type="spellStart"/>
-      <w:r>
-        <w:rPr>
-          <w:rFonts w:ascii="Times New Roman" w:hAnsi="Times New Roman" w:cs="Times New Roman"/>
-          <w:bCs/>
-          <w:sz w:val="24"/>
-          <w:szCs w:val="24"/>
-        </w:rPr>
-        <w:t>CritterWorld</w:t>
-      </w:r>
-      <w:proofErr w:type="spellEnd"/>
-      <w:r>
-        <w:rPr>
-          <w:rFonts w:ascii="Times New Roman" w:hAnsi="Times New Roman" w:cs="Times New Roman"/>
-          <w:bCs/>
-          <w:sz w:val="24"/>
-          <w:szCs w:val="24"/>
-        </w:rPr>
-        <w:t xml:space="preserve"> to ensure that it is running properly.</w:t>
+        <w:t xml:space="preserve">We </w:t>
+      </w:r>
+      <w:r>
+        <w:rPr>
+          <w:rFonts w:ascii="Times New Roman" w:hAnsi="Times New Roman" w:cs="Times New Roman"/>
+          <w:bCs/>
+          <w:sz w:val="24"/>
+          <w:szCs w:val="24"/>
+        </w:rPr>
+        <w:t>create a critter or a combination of critters to test each and every action that a critter can perform. Our tests are representative of different condition outcomes too.</w:t>
       </w:r>
     </w:p>
     <w:p>
@@ -1113,7 +1109,7 @@
           <w:sz w:val="24"/>
           <w:szCs w:val="24"/>
         </w:rPr>
-        <w:t>With what we have currently implemented there are no problems, but we are still to implement the time step functionality.</w:t>
+        <w:t>No known problems.</w:t>
       </w:r>
     </w:p>
     <w:p>
@@ -1321,51 +1317,59 @@
         </w:rPr>
         <w:t>Layout.</w:t>
       </w:r>
+    </w:p>
+    <w:p>
+      <w:pPr>
+        <w:spacing w:line="480" w:lineRule="auto"/>
+        <w:rPr>
+          <w:rFonts w:ascii="Times New Roman" w:hAnsi="Times New Roman" w:cs="Times New Roman"/>
+          <w:sz w:val="24"/>
+          <w:szCs w:val="24"/>
+        </w:rPr>
+      </w:pPr>
+      <w:r>
+        <w:rPr>
+          <w:rFonts w:ascii="Times New Roman" w:hAnsi="Times New Roman" w:cs="Times New Roman"/>
+          <w:sz w:val="24"/>
+          <w:szCs w:val="24"/>
+        </w:rPr>
+        <w:t>Hard: Layout.</w:t>
+      </w:r>
+    </w:p>
+    <w:p>
+      <w:pPr>
+        <w:spacing w:line="480" w:lineRule="auto"/>
+        <w:rPr>
+          <w:rFonts w:ascii="Times New Roman" w:hAnsi="Times New Roman" w:cs="Times New Roman"/>
+          <w:sz w:val="24"/>
+          <w:szCs w:val="24"/>
+        </w:rPr>
+      </w:pPr>
+      <w:r>
+        <w:rPr>
+          <w:rFonts w:ascii="Times New Roman" w:hAnsi="Times New Roman" w:cs="Times New Roman"/>
+          <w:sz w:val="24"/>
+          <w:szCs w:val="24"/>
+        </w:rPr>
+        <w:t xml:space="preserve">Like: </w:t>
+      </w:r>
+      <w:r>
+        <w:rPr>
+          <w:rFonts w:ascii="Times New Roman" w:hAnsi="Times New Roman" w:cs="Times New Roman"/>
+          <w:sz w:val="24"/>
+          <w:szCs w:val="24"/>
+        </w:rPr>
+        <w:t>Being able to see the e</w:t>
+      </w:r>
       <w:bookmarkStart w:id="0" w:name="_GoBack"/>
       <w:bookmarkEnd w:id="0"/>
-    </w:p>
-    <w:p>
-      <w:pPr>
-        <w:spacing w:line="480" w:lineRule="auto"/>
-        <w:rPr>
-          <w:rFonts w:ascii="Times New Roman" w:hAnsi="Times New Roman" w:cs="Times New Roman"/>
-          <w:sz w:val="24"/>
-          <w:szCs w:val="24"/>
-        </w:rPr>
-      </w:pPr>
-      <w:r>
-        <w:rPr>
-          <w:rFonts w:ascii="Times New Roman" w:hAnsi="Times New Roman" w:cs="Times New Roman"/>
-          <w:sz w:val="24"/>
-          <w:szCs w:val="24"/>
-        </w:rPr>
-        <w:t>Hard: Layout.</w:t>
-      </w:r>
-    </w:p>
-    <w:p>
-      <w:pPr>
-        <w:spacing w:line="480" w:lineRule="auto"/>
-        <w:rPr>
-          <w:rFonts w:ascii="Times New Roman" w:hAnsi="Times New Roman" w:cs="Times New Roman"/>
-          <w:sz w:val="24"/>
-          <w:szCs w:val="24"/>
-        </w:rPr>
-      </w:pPr>
-      <w:r>
-        <w:rPr>
-          <w:rFonts w:ascii="Times New Roman" w:hAnsi="Times New Roman" w:cs="Times New Roman"/>
-          <w:sz w:val="24"/>
-          <w:szCs w:val="24"/>
-        </w:rPr>
-        <w:t xml:space="preserve">Like: </w:t>
-      </w:r>
-      <w:r>
-        <w:rPr>
-          <w:rFonts w:ascii="Times New Roman" w:hAnsi="Times New Roman" w:cs="Times New Roman"/>
-          <w:sz w:val="24"/>
-          <w:szCs w:val="24"/>
-        </w:rPr>
-        <w:t>Being able to see the effect of what we code.</w:t>
+      <w:r>
+        <w:rPr>
+          <w:rFonts w:ascii="Times New Roman" w:hAnsi="Times New Roman" w:cs="Times New Roman"/>
+          <w:sz w:val="24"/>
+          <w:szCs w:val="24"/>
+        </w:rPr>
+        <w:t>ffect of what we code.</w:t>
       </w:r>
     </w:p>
     <w:sectPr>
@@ -1861,6 +1865,7 @@
   <w:style w:type="character" w:default="1" w:styleId="DefaultParagraphFont">
     <w:name w:val="Default Paragraph Font"/>
     <w:uiPriority w:val="1"/>
+    <w:semiHidden/>
     <w:unhideWhenUsed/>
   </w:style>
   <w:style w:type="table" w:default="1" w:styleId="TableNormal">
@@ -2197,7 +2202,7 @@
 </file>
 
 <file path=customXml/itemProps1.xml><?xml version="1.0" encoding="utf-8"?>
-<ds:datastoreItem xmlns:ds="http://schemas.openxmlformats.org/officeDocument/2006/customXml" ds:itemID="{7BF18CA9-D7AD-4021-8D6E-4B161FC03B5A}">
+<ds:datastoreItem xmlns:ds="http://schemas.openxmlformats.org/officeDocument/2006/customXml" ds:itemID="{4AD01F76-F926-40CE-B7FC-22F64B5E826D}">
   <ds:schemaRefs>
     <ds:schemaRef ds:uri="http://schemas.openxmlformats.org/officeDocument/2006/bibliography"/>
   </ds:schemaRefs>

--- a/overview.docx
+++ b/overview.docx
@@ -1,6 +1,6 @@
 
 <file path=word/document.xml><?xml version="1.0" encoding="utf-8"?>
-<w:document xmlns:wpc="http://schemas.microsoft.com/office/word/2010/wordprocessingCanvas" xmlns:mc="http://schemas.openxmlformats.org/markup-compatibility/2006" xmlns:o="urn:schemas-microsoft-com:office:office" xmlns:r="http://schemas.openxmlformats.org/officeDocument/2006/relationships" xmlns:m="http://schemas.openxmlformats.org/officeDocument/2006/math" xmlns:v="urn:schemas-microsoft-com:vml" xmlns:wp14="http://schemas.microsoft.com/office/word/2010/wordprocessingDrawing" xmlns:wp="http://schemas.openxmlformats.org/drawingml/2006/wordprocessingDrawing" xmlns:w10="urn:schemas-microsoft-com:office:word" xmlns:w="http://schemas.openxmlformats.org/wordprocessingml/2006/main" xmlns:w14="http://schemas.microsoft.com/office/word/2010/wordml" xmlns:w15="http://schemas.microsoft.com/office/word/2012/wordml" xmlns:wpg="http://schemas.microsoft.com/office/word/2010/wordprocessingGroup" xmlns:wpi="http://schemas.microsoft.com/office/word/2010/wordprocessingInk" xmlns:wne="http://schemas.microsoft.com/office/word/2006/wordml" xmlns:wps="http://schemas.microsoft.com/office/word/2010/wordprocessingShape" mc:Ignorable="w14 w15 wp14">
+<w:document xmlns:wpc="http://schemas.microsoft.com/office/word/2010/wordprocessingCanvas" xmlns:mc="http://schemas.openxmlformats.org/markup-compatibility/2006" xmlns:o="urn:schemas-microsoft-com:office:office" xmlns:r="http://schemas.openxmlformats.org/officeDocument/2006/relationships" xmlns:m="http://schemas.openxmlformats.org/officeDocument/2006/math" xmlns:v="urn:schemas-microsoft-com:vml" xmlns:wp14="http://schemas.microsoft.com/office/word/2010/wordprocessingDrawing" xmlns:wp="http://schemas.openxmlformats.org/drawingml/2006/wordprocessingDrawing" xmlns:w10="urn:schemas-microsoft-com:office:word" xmlns:w="http://schemas.openxmlformats.org/wordprocessingml/2006/main" xmlns:w14="http://schemas.microsoft.com/office/word/2010/wordml" xmlns:wpg="http://schemas.microsoft.com/office/word/2010/wordprocessingGroup" xmlns:wpi="http://schemas.microsoft.com/office/word/2010/wordprocessingInk" xmlns:wne="http://schemas.microsoft.com/office/word/2006/wordml" xmlns:wps="http://schemas.microsoft.com/office/word/2010/wordprocessingShape" mc:Ignorable="w14 wp14">
   <w:body>
     <w:p>
       <w:pPr>
@@ -166,43 +166,7 @@
           <w:sz w:val="24"/>
           <w:szCs w:val="24"/>
         </w:rPr>
-        <w:t xml:space="preserve">ed to create a </w:t>
-      </w:r>
-      <w:proofErr w:type="spellStart"/>
-      <w:r>
-        <w:rPr>
-          <w:rFonts w:ascii="Times New Roman" w:hAnsi="Times New Roman" w:cs="Times New Roman"/>
-          <w:sz w:val="24"/>
-          <w:szCs w:val="24"/>
-        </w:rPr>
-        <w:t>CritterWorld</w:t>
-      </w:r>
-      <w:proofErr w:type="spellEnd"/>
-      <w:r>
-        <w:rPr>
-          <w:rFonts w:ascii="Times New Roman" w:hAnsi="Times New Roman" w:cs="Times New Roman"/>
-          <w:sz w:val="24"/>
-          <w:szCs w:val="24"/>
-        </w:rPr>
-        <w:t xml:space="preserve"> class along with a Hex class to represent each Hex in the </w:t>
-      </w:r>
-      <w:proofErr w:type="spellStart"/>
-      <w:r>
-        <w:rPr>
-          <w:rFonts w:ascii="Times New Roman" w:hAnsi="Times New Roman" w:cs="Times New Roman"/>
-          <w:sz w:val="24"/>
-          <w:szCs w:val="24"/>
-        </w:rPr>
-        <w:t>CritterWorld</w:t>
-      </w:r>
-      <w:proofErr w:type="spellEnd"/>
-      <w:r>
-        <w:rPr>
-          <w:rFonts w:ascii="Times New Roman" w:hAnsi="Times New Roman" w:cs="Times New Roman"/>
-          <w:sz w:val="24"/>
-          <w:szCs w:val="24"/>
-        </w:rPr>
-        <w:t xml:space="preserve">. The Hex class contains information pertaining to the amount of food on it, whether it is a rock or not and the Critter that may or may not inhabit it. Critter is a separate class coordinating the state and actions of each individual Critter. </w:t>
+        <w:t xml:space="preserve">ed to create a CritterWorld class along with a Hex class to represent each Hex in the CritterWorld. The Hex class contains information pertaining to the amount of food on it, whether it is a rock or not and the Critter that may or may not inhabit it. Critter is a separate class coordinating the state and actions of each individual Critter. </w:t>
       </w:r>
     </w:p>
     <w:p>
@@ -295,51 +259,15 @@
           <w:sz w:val="24"/>
           <w:szCs w:val="24"/>
         </w:rPr>
-        <w:t xml:space="preserve">Package </w:t>
-      </w:r>
-      <w:proofErr w:type="spellStart"/>
-      <w:r>
-        <w:rPr>
-          <w:rFonts w:ascii="Times New Roman" w:hAnsi="Times New Roman" w:cs="Times New Roman"/>
-          <w:sz w:val="24"/>
-          <w:szCs w:val="24"/>
-        </w:rPr>
-        <w:t>ast</w:t>
-      </w:r>
-      <w:proofErr w:type="spellEnd"/>
-      <w:r>
-        <w:rPr>
-          <w:rFonts w:ascii="Times New Roman" w:hAnsi="Times New Roman" w:cs="Times New Roman"/>
-          <w:sz w:val="24"/>
-          <w:szCs w:val="24"/>
-        </w:rPr>
-        <w:t xml:space="preserve"> holds the classes that represent the Abstract Syntax Tree (AST). </w:t>
-      </w:r>
-      <w:r>
-        <w:rPr>
-          <w:rFonts w:ascii="Times New Roman" w:hAnsi="Times New Roman" w:cs="Times New Roman"/>
-          <w:sz w:val="24"/>
-          <w:szCs w:val="24"/>
-        </w:rPr>
-        <w:t xml:space="preserve">Package parse handles parsing a file and creating the corresponding AST. Package a5 interprets the AST for a particular Critter and simulates the corresponding critter, initializing it with rules and a state. All the Critters thus initialized make up the </w:t>
-      </w:r>
-      <w:proofErr w:type="spellStart"/>
-      <w:r>
-        <w:rPr>
-          <w:rFonts w:ascii="Times New Roman" w:hAnsi="Times New Roman" w:cs="Times New Roman"/>
-          <w:sz w:val="24"/>
-          <w:szCs w:val="24"/>
-        </w:rPr>
-        <w:t>CritterWorld</w:t>
-      </w:r>
-      <w:proofErr w:type="spellEnd"/>
-      <w:r>
-        <w:rPr>
-          <w:rFonts w:ascii="Times New Roman" w:hAnsi="Times New Roman" w:cs="Times New Roman"/>
-          <w:sz w:val="24"/>
-          <w:szCs w:val="24"/>
-        </w:rPr>
-        <w:t>, which is represented through the Hex class that keeps tracks of all other aspects of the critter world like rocks.</w:t>
+        <w:t xml:space="preserve">Package ast holds the classes that represent the Abstract Syntax Tree (AST). </w:t>
+      </w:r>
+      <w:r>
+        <w:rPr>
+          <w:rFonts w:ascii="Times New Roman" w:hAnsi="Times New Roman" w:cs="Times New Roman"/>
+          <w:sz w:val="24"/>
+          <w:szCs w:val="24"/>
+        </w:rPr>
+        <w:t>Package parse handles parsing a file and creating the corresponding AST. Package a5 interprets the AST for a particular Critter and simulates the corresponding critter, initializing it with rules and a state. All the Critters thus initialized make up the CritterWorld, which is represented through the Hex class that keeps tracks of all other aspects of the critter world like rocks.</w:t>
       </w:r>
     </w:p>
     <w:p>
@@ -396,79 +324,25 @@
           <w:sz w:val="24"/>
           <w:szCs w:val="24"/>
         </w:rPr>
-        <w:t xml:space="preserve">Console: This is the entry class of the program. It allows users to create a customized </w:t>
-      </w:r>
-      <w:proofErr w:type="spellStart"/>
-      <w:r>
-        <w:rPr>
-          <w:rFonts w:ascii="Times New Roman" w:hAnsi="Times New Roman" w:cs="Times New Roman"/>
-          <w:sz w:val="24"/>
-          <w:szCs w:val="24"/>
-        </w:rPr>
-        <w:t>CritterWorld</w:t>
-      </w:r>
-      <w:proofErr w:type="spellEnd"/>
-      <w:r>
-        <w:rPr>
-          <w:rFonts w:ascii="Times New Roman" w:hAnsi="Times New Roman" w:cs="Times New Roman"/>
-          <w:sz w:val="24"/>
-          <w:szCs w:val="24"/>
-        </w:rPr>
-        <w:t xml:space="preserve"> simulate through steps and receive information about the World’s state.</w:t>
-      </w:r>
-    </w:p>
-    <w:p>
-      <w:pPr>
-        <w:spacing w:line="480" w:lineRule="auto"/>
-        <w:rPr>
-          <w:rFonts w:ascii="Times New Roman" w:hAnsi="Times New Roman" w:cs="Times New Roman"/>
-          <w:sz w:val="24"/>
-          <w:szCs w:val="24"/>
-        </w:rPr>
-      </w:pPr>
-      <w:r>
-        <w:rPr>
-          <w:rFonts w:ascii="Times New Roman" w:hAnsi="Times New Roman" w:cs="Times New Roman"/>
-          <w:sz w:val="24"/>
-          <w:szCs w:val="24"/>
-        </w:rPr>
-        <w:t xml:space="preserve">Constants: This contains information on all the constants used in </w:t>
-      </w:r>
-      <w:proofErr w:type="spellStart"/>
-      <w:r>
-        <w:rPr>
-          <w:rFonts w:ascii="Times New Roman" w:hAnsi="Times New Roman" w:cs="Times New Roman"/>
-          <w:sz w:val="24"/>
-          <w:szCs w:val="24"/>
-        </w:rPr>
-        <w:t>CritterWorld</w:t>
-      </w:r>
-      <w:proofErr w:type="spellEnd"/>
-      <w:r>
-        <w:rPr>
-          <w:rFonts w:ascii="Times New Roman" w:hAnsi="Times New Roman" w:cs="Times New Roman"/>
-          <w:sz w:val="24"/>
-          <w:szCs w:val="24"/>
-        </w:rPr>
-        <w:t xml:space="preserve">. It parses a file provided in the program with the constants inside it, adding their values to the constants of </w:t>
-      </w:r>
-      <w:proofErr w:type="spellStart"/>
-      <w:r>
-        <w:rPr>
-          <w:rFonts w:ascii="Times New Roman" w:hAnsi="Times New Roman" w:cs="Times New Roman"/>
-          <w:sz w:val="24"/>
-          <w:szCs w:val="24"/>
-        </w:rPr>
-        <w:t>CritterWorld</w:t>
-      </w:r>
-      <w:proofErr w:type="spellEnd"/>
-      <w:r>
-        <w:rPr>
-          <w:rFonts w:ascii="Times New Roman" w:hAnsi="Times New Roman" w:cs="Times New Roman"/>
-          <w:sz w:val="24"/>
-          <w:szCs w:val="24"/>
-        </w:rPr>
-        <w:t>.</w:t>
+        <w:t>Console: This is the entry class of the program. It allows users to create a customized CritterWorld simulate through steps and receive information about the World’s state.</w:t>
+      </w:r>
+    </w:p>
+    <w:p>
+      <w:pPr>
+        <w:spacing w:line="480" w:lineRule="auto"/>
+        <w:rPr>
+          <w:rFonts w:ascii="Times New Roman" w:hAnsi="Times New Roman" w:cs="Times New Roman"/>
+          <w:sz w:val="24"/>
+          <w:szCs w:val="24"/>
+        </w:rPr>
+      </w:pPr>
+      <w:r>
+        <w:rPr>
+          <w:rFonts w:ascii="Times New Roman" w:hAnsi="Times New Roman" w:cs="Times New Roman"/>
+          <w:sz w:val="24"/>
+          <w:szCs w:val="24"/>
+        </w:rPr>
+        <w:t>Constants: This contains information on all the constants used in CritterWorld. It parses a file provided in the program with the constants inside it, adding their values to the constants of CritterWorld.</w:t>
       </w:r>
     </w:p>
     <w:p>
@@ -498,95 +372,49 @@
           <w:szCs w:val="24"/>
         </w:rPr>
       </w:pPr>
-      <w:proofErr w:type="spellStart"/>
-      <w:r>
-        <w:rPr>
-          <w:rFonts w:ascii="Times New Roman" w:hAnsi="Times New Roman" w:cs="Times New Roman"/>
-          <w:sz w:val="24"/>
-          <w:szCs w:val="24"/>
-        </w:rPr>
-        <w:t>CritterWorld</w:t>
-      </w:r>
-      <w:proofErr w:type="spellEnd"/>
-      <w:r>
-        <w:rPr>
-          <w:rFonts w:ascii="Times New Roman" w:hAnsi="Times New Roman" w:cs="Times New Roman"/>
-          <w:sz w:val="24"/>
-          <w:szCs w:val="24"/>
-        </w:rPr>
-        <w:t>: This is the world. It keeps track of all the Hexes in the world, the critters that exist and the total number of steps taken. It contains information about the world’s state.</w:t>
-      </w:r>
-    </w:p>
-    <w:p>
-      <w:pPr>
-        <w:spacing w:line="480" w:lineRule="auto"/>
-        <w:rPr>
-          <w:rFonts w:ascii="Times New Roman" w:hAnsi="Times New Roman" w:cs="Times New Roman"/>
-          <w:sz w:val="24"/>
-          <w:szCs w:val="24"/>
-        </w:rPr>
-      </w:pPr>
-      <w:r>
-        <w:rPr>
-          <w:rFonts w:ascii="Times New Roman" w:hAnsi="Times New Roman" w:cs="Times New Roman"/>
-          <w:sz w:val="24"/>
-          <w:szCs w:val="24"/>
-        </w:rPr>
-        <w:t xml:space="preserve">Hex: This represents each Hex space in the </w:t>
-      </w:r>
-      <w:proofErr w:type="spellStart"/>
-      <w:r>
-        <w:rPr>
-          <w:rFonts w:ascii="Times New Roman" w:hAnsi="Times New Roman" w:cs="Times New Roman"/>
-          <w:sz w:val="24"/>
-          <w:szCs w:val="24"/>
-        </w:rPr>
-        <w:t>CritterWorld</w:t>
-      </w:r>
-      <w:proofErr w:type="spellEnd"/>
-      <w:r>
-        <w:rPr>
-          <w:rFonts w:ascii="Times New Roman" w:hAnsi="Times New Roman" w:cs="Times New Roman"/>
-          <w:sz w:val="24"/>
-          <w:szCs w:val="24"/>
-        </w:rPr>
-        <w:t>. Contains information about possible food, whether it is a rock and the possible critter in this space</w:t>
-      </w:r>
-    </w:p>
-    <w:p>
-      <w:pPr>
-        <w:spacing w:line="480" w:lineRule="auto"/>
-        <w:rPr>
-          <w:rFonts w:ascii="Times New Roman" w:hAnsi="Times New Roman" w:cs="Times New Roman"/>
-          <w:sz w:val="24"/>
-          <w:szCs w:val="24"/>
-        </w:rPr>
-      </w:pPr>
-      <w:r>
-        <w:rPr>
-          <w:rFonts w:ascii="Times New Roman" w:hAnsi="Times New Roman" w:cs="Times New Roman"/>
-          <w:sz w:val="24"/>
-          <w:szCs w:val="24"/>
-        </w:rPr>
-        <w:t xml:space="preserve">The classes in parse and </w:t>
-      </w:r>
-      <w:proofErr w:type="spellStart"/>
-      <w:r>
-        <w:rPr>
-          <w:rFonts w:ascii="Times New Roman" w:hAnsi="Times New Roman" w:cs="Times New Roman"/>
-          <w:sz w:val="24"/>
-          <w:szCs w:val="24"/>
-        </w:rPr>
-        <w:t>ast</w:t>
-      </w:r>
-      <w:proofErr w:type="spellEnd"/>
-      <w:r>
-        <w:rPr>
-          <w:rFonts w:ascii="Times New Roman" w:hAnsi="Times New Roman" w:cs="Times New Roman"/>
-          <w:sz w:val="24"/>
-          <w:szCs w:val="24"/>
-        </w:rPr>
-        <w:t xml:space="preserve"> have been documented earlier.</w:t>
+      <w:r>
+        <w:rPr>
+          <w:rFonts w:ascii="Times New Roman" w:hAnsi="Times New Roman" w:cs="Times New Roman"/>
+          <w:sz w:val="24"/>
+          <w:szCs w:val="24"/>
+        </w:rPr>
+        <w:t>CritterWorld: This is the world. It keeps track of all the Hexes in the world, the critters that exist and the total number of steps taken. It contains information about the world’s state.</w:t>
+      </w:r>
+    </w:p>
+    <w:p>
+      <w:pPr>
+        <w:spacing w:line="480" w:lineRule="auto"/>
+        <w:rPr>
+          <w:rFonts w:ascii="Times New Roman" w:hAnsi="Times New Roman" w:cs="Times New Roman"/>
+          <w:sz w:val="24"/>
+          <w:szCs w:val="24"/>
+        </w:rPr>
+      </w:pPr>
+      <w:r>
+        <w:rPr>
+          <w:rFonts w:ascii="Times New Roman" w:hAnsi="Times New Roman" w:cs="Times New Roman"/>
+          <w:sz w:val="24"/>
+          <w:szCs w:val="24"/>
+        </w:rPr>
+        <w:t>Hex: This represents each Hex space in the CritterWorld. Contains information about possible food, whether it is a rock and the possible critter in this space</w:t>
+      </w:r>
+    </w:p>
+    <w:p>
+      <w:pPr>
+        <w:spacing w:line="480" w:lineRule="auto"/>
+        <w:rPr>
+          <w:rFonts w:ascii="Times New Roman" w:hAnsi="Times New Roman" w:cs="Times New Roman"/>
+          <w:sz w:val="24"/>
+          <w:szCs w:val="24"/>
+        </w:rPr>
+      </w:pPr>
+      <w:r>
+        <w:rPr>
+          <w:rFonts w:ascii="Times New Roman" w:hAnsi="Times New Roman" w:cs="Times New Roman"/>
+          <w:sz w:val="24"/>
+          <w:szCs w:val="24"/>
+        </w:rPr>
+        <w:t>The classes in parse and ast have been documented earlier.</w:t>
       </w:r>
     </w:p>
     <w:p>
@@ -640,25 +468,7 @@
           <w:sz w:val="24"/>
           <w:szCs w:val="24"/>
         </w:rPr>
-        <w:t xml:space="preserve">We use 2d Arrays and </w:t>
-      </w:r>
-      <w:proofErr w:type="spellStart"/>
-      <w:r>
-        <w:rPr>
-          <w:rFonts w:ascii="Times New Roman" w:hAnsi="Times New Roman" w:cs="Times New Roman"/>
-          <w:sz w:val="24"/>
-          <w:szCs w:val="24"/>
-        </w:rPr>
-        <w:t>ArrayLists</w:t>
-      </w:r>
-      <w:proofErr w:type="spellEnd"/>
-      <w:r>
-        <w:rPr>
-          <w:rFonts w:ascii="Times New Roman" w:hAnsi="Times New Roman" w:cs="Times New Roman"/>
-          <w:sz w:val="24"/>
-          <w:szCs w:val="24"/>
-        </w:rPr>
-        <w:t xml:space="preserve"> to represent the Hexes and Critters.</w:t>
+        <w:t>We use 2d Arrays and ArrayLists to represent the Hexes and Critters.</w:t>
       </w:r>
     </w:p>
     <w:p>
@@ -785,25 +595,7 @@
           <w:sz w:val="24"/>
           <w:szCs w:val="24"/>
         </w:rPr>
-        <w:t xml:space="preserve">We finally modified how we index a 2d array and use an </w:t>
-      </w:r>
-      <w:proofErr w:type="spellStart"/>
-      <w:r>
-        <w:rPr>
-          <w:rFonts w:ascii="Times New Roman" w:hAnsi="Times New Roman" w:cs="Times New Roman"/>
-          <w:sz w:val="24"/>
-          <w:szCs w:val="24"/>
-        </w:rPr>
-        <w:t>ArrayList</w:t>
-      </w:r>
-      <w:proofErr w:type="spellEnd"/>
-      <w:r>
-        <w:rPr>
-          <w:rFonts w:ascii="Times New Roman" w:hAnsi="Times New Roman" w:cs="Times New Roman"/>
-          <w:sz w:val="24"/>
-          <w:szCs w:val="24"/>
-        </w:rPr>
-        <w:t xml:space="preserve"> for ordering.</w:t>
+        <w:t>We finally modified how we index a 2d array and use an ArrayList for ordering.</w:t>
       </w:r>
     </w:p>
     <w:p>
@@ -857,25 +649,7 @@
           <w:sz w:val="24"/>
           <w:szCs w:val="24"/>
         </w:rPr>
-        <w:t xml:space="preserve"> </w:t>
-      </w:r>
-      <w:proofErr w:type="spellStart"/>
-      <w:r>
-        <w:rPr>
-          <w:rFonts w:ascii="Times New Roman" w:hAnsi="Times New Roman" w:cs="Times New Roman"/>
-          <w:sz w:val="24"/>
-          <w:szCs w:val="24"/>
-        </w:rPr>
-        <w:t>CritterWorld</w:t>
-      </w:r>
-      <w:proofErr w:type="spellEnd"/>
-      <w:r>
-        <w:rPr>
-          <w:rFonts w:ascii="Times New Roman" w:hAnsi="Times New Roman" w:cs="Times New Roman"/>
-          <w:sz w:val="24"/>
-          <w:szCs w:val="24"/>
-        </w:rPr>
-        <w:t xml:space="preserve">, Hex and Console. Ishaan Jhaveri </w:t>
+        <w:t xml:space="preserve"> CritterWorld, Hex and Console. Ishaan Jhaveri </w:t>
       </w:r>
       <w:r>
         <w:rPr>
@@ -923,36 +697,16 @@
           <w:sz w:val="24"/>
           <w:szCs w:val="24"/>
         </w:rPr>
-        <w:t xml:space="preserve"> </w:t>
-      </w:r>
-      <w:proofErr w:type="spellStart"/>
-      <w:r>
-        <w:rPr>
-          <w:rFonts w:ascii="Times New Roman" w:hAnsi="Times New Roman" w:cs="Times New Roman"/>
-          <w:sz w:val="24"/>
-          <w:szCs w:val="24"/>
-        </w:rPr>
-        <w:t>ast</w:t>
-      </w:r>
-      <w:proofErr w:type="spellEnd"/>
-      <w:r>
-        <w:rPr>
-          <w:rFonts w:ascii="Times New Roman" w:hAnsi="Times New Roman" w:cs="Times New Roman"/>
-          <w:sz w:val="24"/>
-          <w:szCs w:val="24"/>
-        </w:rPr>
-        <w:t xml:space="preserve"> and </w:t>
-      </w:r>
-      <w:proofErr w:type="spellStart"/>
-      <w:r>
-        <w:rPr>
-          <w:rFonts w:ascii="Times New Roman" w:hAnsi="Times New Roman" w:cs="Times New Roman"/>
-          <w:sz w:val="24"/>
-          <w:szCs w:val="24"/>
-        </w:rPr>
-        <w:t>ParserImpl</w:t>
-      </w:r>
-      <w:proofErr w:type="spellEnd"/>
+        <w:t xml:space="preserve"> ast</w:t>
+      </w:r>
+      <w:r>
+        <w:rPr>
+          <w:rFonts w:ascii="Times New Roman" w:hAnsi="Times New Roman" w:cs="Times New Roman"/>
+          <w:sz w:val="24"/>
+          <w:szCs w:val="24"/>
+        </w:rPr>
+        <w:t xml:space="preserve"> and ParserImpl</w:t>
+      </w:r>
       <w:r>
         <w:rPr>
           <w:rFonts w:ascii="Times New Roman" w:hAnsi="Times New Roman" w:cs="Times New Roman"/>
@@ -1019,27 +773,7 @@
           <w:sz w:val="24"/>
           <w:szCs w:val="24"/>
         </w:rPr>
-        <w:t xml:space="preserve">We created a sample </w:t>
-      </w:r>
-      <w:proofErr w:type="spellStart"/>
-      <w:r>
-        <w:rPr>
-          <w:rFonts w:ascii="Times New Roman" w:hAnsi="Times New Roman" w:cs="Times New Roman"/>
-          <w:bCs/>
-          <w:sz w:val="24"/>
-          <w:szCs w:val="24"/>
-        </w:rPr>
-        <w:t>CritterWorld</w:t>
-      </w:r>
-      <w:proofErr w:type="spellEnd"/>
-      <w:r>
-        <w:rPr>
-          <w:rFonts w:ascii="Times New Roman" w:hAnsi="Times New Roman" w:cs="Times New Roman"/>
-          <w:bCs/>
-          <w:sz w:val="24"/>
-          <w:szCs w:val="24"/>
-        </w:rPr>
-        <w:t xml:space="preserve">, to check that randomly implementing rocks works, the food field works and critters interact properly with the world. </w:t>
+        <w:t xml:space="preserve">We created a sample CritterWorld, to check that randomly implementing rocks works, the food field works and critters interact properly with the world. </w:t>
       </w:r>
       <w:r>
         <w:rPr>
@@ -1223,157 +957,133 @@
           <w:sz w:val="24"/>
           <w:szCs w:val="24"/>
         </w:rPr>
-        <w:t>Time: Roughly 1</w:t>
-      </w:r>
-      <w:r>
-        <w:rPr>
-          <w:rFonts w:ascii="Times New Roman" w:hAnsi="Times New Roman" w:cs="Times New Roman"/>
-          <w:sz w:val="24"/>
-          <w:szCs w:val="24"/>
-        </w:rPr>
-        <w:t>0 hours</w:t>
-      </w:r>
-      <w:r>
-        <w:rPr>
-          <w:rFonts w:ascii="Times New Roman" w:hAnsi="Times New Roman" w:cs="Times New Roman"/>
-          <w:sz w:val="24"/>
-          <w:szCs w:val="24"/>
-        </w:rPr>
-        <w:t xml:space="preserve"> so far</w:t>
-      </w:r>
-      <w:r>
-        <w:rPr>
-          <w:rFonts w:ascii="Times New Roman" w:hAnsi="Times New Roman" w:cs="Times New Roman"/>
-          <w:sz w:val="24"/>
-          <w:szCs w:val="24"/>
-        </w:rPr>
-        <w:t xml:space="preserve">. </w:t>
-      </w:r>
-    </w:p>
-    <w:p>
-      <w:pPr>
-        <w:spacing w:line="480" w:lineRule="auto"/>
-        <w:rPr>
-          <w:rFonts w:ascii="Times New Roman" w:hAnsi="Times New Roman" w:cs="Times New Roman"/>
-          <w:sz w:val="24"/>
-          <w:szCs w:val="24"/>
-        </w:rPr>
-      </w:pPr>
-      <w:r>
-        <w:rPr>
-          <w:rFonts w:ascii="Times New Roman" w:hAnsi="Times New Roman" w:cs="Times New Roman"/>
-          <w:sz w:val="24"/>
-          <w:szCs w:val="24"/>
-        </w:rPr>
-        <w:t xml:space="preserve">Advice: </w:t>
-      </w:r>
-      <w:r>
-        <w:rPr>
-          <w:rFonts w:ascii="Times New Roman" w:hAnsi="Times New Roman" w:cs="Times New Roman"/>
-          <w:sz w:val="24"/>
-          <w:szCs w:val="24"/>
-        </w:rPr>
-        <w:t>Plan ahead how you want to store the Hex information.</w:t>
-      </w:r>
-      <w:r>
-        <w:rPr>
-          <w:rFonts w:ascii="Times New Roman" w:hAnsi="Times New Roman" w:cs="Times New Roman"/>
-          <w:sz w:val="24"/>
-          <w:szCs w:val="24"/>
-        </w:rPr>
-        <w:t xml:space="preserve"> </w:t>
-      </w:r>
-    </w:p>
-    <w:p>
-      <w:pPr>
-        <w:spacing w:line="480" w:lineRule="auto"/>
-        <w:rPr>
-          <w:rFonts w:ascii="Times New Roman" w:hAnsi="Times New Roman" w:cs="Times New Roman"/>
-          <w:sz w:val="24"/>
-          <w:szCs w:val="24"/>
-        </w:rPr>
-      </w:pPr>
-      <w:r>
-        <w:rPr>
-          <w:rFonts w:ascii="Times New Roman" w:hAnsi="Times New Roman" w:cs="Times New Roman"/>
-          <w:sz w:val="24"/>
-          <w:szCs w:val="24"/>
-        </w:rPr>
-        <w:t>Surp</w:t>
-      </w:r>
-      <w:r>
-        <w:rPr>
-          <w:rFonts w:ascii="Times New Roman" w:hAnsi="Times New Roman" w:cs="Times New Roman"/>
-          <w:sz w:val="24"/>
-          <w:szCs w:val="24"/>
-        </w:rPr>
-        <w:t xml:space="preserve">rising: </w:t>
-      </w:r>
-      <w:r>
-        <w:rPr>
-          <w:rFonts w:ascii="Times New Roman" w:hAnsi="Times New Roman" w:cs="Times New Roman"/>
-          <w:sz w:val="24"/>
-          <w:szCs w:val="24"/>
-        </w:rPr>
-        <w:t>Layout.</w:t>
-      </w:r>
-    </w:p>
-    <w:p>
-      <w:pPr>
-        <w:spacing w:line="480" w:lineRule="auto"/>
-        <w:rPr>
-          <w:rFonts w:ascii="Times New Roman" w:hAnsi="Times New Roman" w:cs="Times New Roman"/>
-          <w:sz w:val="24"/>
-          <w:szCs w:val="24"/>
-        </w:rPr>
-      </w:pPr>
-      <w:r>
-        <w:rPr>
-          <w:rFonts w:ascii="Times New Roman" w:hAnsi="Times New Roman" w:cs="Times New Roman"/>
-          <w:sz w:val="24"/>
-          <w:szCs w:val="24"/>
-        </w:rPr>
-        <w:t>Hard: Layout.</w:t>
-      </w:r>
-    </w:p>
-    <w:p>
-      <w:pPr>
-        <w:spacing w:line="480" w:lineRule="auto"/>
-        <w:rPr>
-          <w:rFonts w:ascii="Times New Roman" w:hAnsi="Times New Roman" w:cs="Times New Roman"/>
-          <w:sz w:val="24"/>
-          <w:szCs w:val="24"/>
-        </w:rPr>
-      </w:pPr>
-      <w:r>
-        <w:rPr>
-          <w:rFonts w:ascii="Times New Roman" w:hAnsi="Times New Roman" w:cs="Times New Roman"/>
-          <w:sz w:val="24"/>
-          <w:szCs w:val="24"/>
-        </w:rPr>
-        <w:t xml:space="preserve">Like: </w:t>
-      </w:r>
-      <w:r>
-        <w:rPr>
-          <w:rFonts w:ascii="Times New Roman" w:hAnsi="Times New Roman" w:cs="Times New Roman"/>
-          <w:sz w:val="24"/>
-          <w:szCs w:val="24"/>
-        </w:rPr>
-        <w:t>Being able to see the e</w:t>
+        <w:t>Time: Roughly 25</w:t>
+      </w:r>
+      <w:r>
+        <w:rPr>
+          <w:rFonts w:ascii="Times New Roman" w:hAnsi="Times New Roman" w:cs="Times New Roman"/>
+          <w:sz w:val="24"/>
+          <w:szCs w:val="24"/>
+        </w:rPr>
+        <w:t xml:space="preserve"> hours</w:t>
       </w:r>
       <w:bookmarkStart w:id="0" w:name="_GoBack"/>
       <w:bookmarkEnd w:id="0"/>
-      <w:r>
-        <w:rPr>
-          <w:rFonts w:ascii="Times New Roman" w:hAnsi="Times New Roman" w:cs="Times New Roman"/>
-          <w:sz w:val="24"/>
-          <w:szCs w:val="24"/>
-        </w:rPr>
-        <w:t>ffect of what we code.</w:t>
+    </w:p>
+    <w:p>
+      <w:pPr>
+        <w:spacing w:line="480" w:lineRule="auto"/>
+        <w:rPr>
+          <w:rFonts w:ascii="Times New Roman" w:hAnsi="Times New Roman" w:cs="Times New Roman"/>
+          <w:sz w:val="24"/>
+          <w:szCs w:val="24"/>
+        </w:rPr>
+      </w:pPr>
+      <w:r>
+        <w:rPr>
+          <w:rFonts w:ascii="Times New Roman" w:hAnsi="Times New Roman" w:cs="Times New Roman"/>
+          <w:sz w:val="24"/>
+          <w:szCs w:val="24"/>
+        </w:rPr>
+        <w:t xml:space="preserve">Advice: </w:t>
+      </w:r>
+      <w:r>
+        <w:rPr>
+          <w:rFonts w:ascii="Times New Roman" w:hAnsi="Times New Roman" w:cs="Times New Roman"/>
+          <w:sz w:val="24"/>
+          <w:szCs w:val="24"/>
+        </w:rPr>
+        <w:t>Plan ahead how you want to store the Hex information.</w:t>
+      </w:r>
+      <w:r>
+        <w:rPr>
+          <w:rFonts w:ascii="Times New Roman" w:hAnsi="Times New Roman" w:cs="Times New Roman"/>
+          <w:sz w:val="24"/>
+          <w:szCs w:val="24"/>
+        </w:rPr>
+        <w:t xml:space="preserve"> </w:t>
+      </w:r>
+    </w:p>
+    <w:p>
+      <w:pPr>
+        <w:spacing w:line="480" w:lineRule="auto"/>
+        <w:rPr>
+          <w:rFonts w:ascii="Times New Roman" w:hAnsi="Times New Roman" w:cs="Times New Roman"/>
+          <w:sz w:val="24"/>
+          <w:szCs w:val="24"/>
+        </w:rPr>
+      </w:pPr>
+      <w:r>
+        <w:rPr>
+          <w:rFonts w:ascii="Times New Roman" w:hAnsi="Times New Roman" w:cs="Times New Roman"/>
+          <w:sz w:val="24"/>
+          <w:szCs w:val="24"/>
+        </w:rPr>
+        <w:t>Surp</w:t>
+      </w:r>
+      <w:r>
+        <w:rPr>
+          <w:rFonts w:ascii="Times New Roman" w:hAnsi="Times New Roman" w:cs="Times New Roman"/>
+          <w:sz w:val="24"/>
+          <w:szCs w:val="24"/>
+        </w:rPr>
+        <w:t xml:space="preserve">rising: </w:t>
+      </w:r>
+      <w:r>
+        <w:rPr>
+          <w:rFonts w:ascii="Times New Roman" w:hAnsi="Times New Roman" w:cs="Times New Roman"/>
+          <w:sz w:val="24"/>
+          <w:szCs w:val="24"/>
+        </w:rPr>
+        <w:t>Layout.</w:t>
+      </w:r>
+    </w:p>
+    <w:p>
+      <w:pPr>
+        <w:spacing w:line="480" w:lineRule="auto"/>
+        <w:rPr>
+          <w:rFonts w:ascii="Times New Roman" w:hAnsi="Times New Roman" w:cs="Times New Roman"/>
+          <w:sz w:val="24"/>
+          <w:szCs w:val="24"/>
+        </w:rPr>
+      </w:pPr>
+      <w:r>
+        <w:rPr>
+          <w:rFonts w:ascii="Times New Roman" w:hAnsi="Times New Roman" w:cs="Times New Roman"/>
+          <w:sz w:val="24"/>
+          <w:szCs w:val="24"/>
+        </w:rPr>
+        <w:t>Hard: Layout.</w:t>
+      </w:r>
+    </w:p>
+    <w:p>
+      <w:pPr>
+        <w:spacing w:line="480" w:lineRule="auto"/>
+        <w:rPr>
+          <w:rFonts w:ascii="Times New Roman" w:hAnsi="Times New Roman" w:cs="Times New Roman"/>
+          <w:sz w:val="24"/>
+          <w:szCs w:val="24"/>
+        </w:rPr>
+      </w:pPr>
+      <w:r>
+        <w:rPr>
+          <w:rFonts w:ascii="Times New Roman" w:hAnsi="Times New Roman" w:cs="Times New Roman"/>
+          <w:sz w:val="24"/>
+          <w:szCs w:val="24"/>
+        </w:rPr>
+        <w:t xml:space="preserve">Like: </w:t>
+      </w:r>
+      <w:r>
+        <w:rPr>
+          <w:rFonts w:ascii="Times New Roman" w:hAnsi="Times New Roman" w:cs="Times New Roman"/>
+          <w:sz w:val="24"/>
+          <w:szCs w:val="24"/>
+        </w:rPr>
+        <w:t>Being able to see the effect of what we code.</w:t>
       </w:r>
     </w:p>
     <w:sectPr>
-      <w:headerReference w:type="default" r:id="rId7"/>
+      <w:headerReference w:type="default" r:id="rId8"/>
       <w:pgSz w:w="12240" w:h="15840"/>
       <w:pgMar w:top="1440" w:right="1440" w:bottom="1440" w:left="1440" w:header="720" w:footer="720" w:gutter="0"/>
       <w:cols w:space="720"/>
@@ -1384,7 +1094,7 @@
 </file>
 
 <file path=word/endnotes.xml><?xml version="1.0" encoding="utf-8"?>
-<w:endnotes xmlns:wpc="http://schemas.microsoft.com/office/word/2010/wordprocessingCanvas" xmlns:mc="http://schemas.openxmlformats.org/markup-compatibility/2006" xmlns:o="urn:schemas-microsoft-com:office:office" xmlns:r="http://schemas.openxmlformats.org/officeDocument/2006/relationships" xmlns:m="http://schemas.openxmlformats.org/officeDocument/2006/math" xmlns:v="urn:schemas-microsoft-com:vml" xmlns:wp14="http://schemas.microsoft.com/office/word/2010/wordprocessingDrawing" xmlns:wp="http://schemas.openxmlformats.org/drawingml/2006/wordprocessingDrawing" xmlns:w10="urn:schemas-microsoft-com:office:word" xmlns:w="http://schemas.openxmlformats.org/wordprocessingml/2006/main" xmlns:w14="http://schemas.microsoft.com/office/word/2010/wordml" xmlns:w15="http://schemas.microsoft.com/office/word/2012/wordml" xmlns:wpg="http://schemas.microsoft.com/office/word/2010/wordprocessingGroup" xmlns:wpi="http://schemas.microsoft.com/office/word/2010/wordprocessingInk" xmlns:wne="http://schemas.microsoft.com/office/word/2006/wordml" xmlns:wps="http://schemas.microsoft.com/office/word/2010/wordprocessingShape" mc:Ignorable="w14 w15 wp14">
+<w:endnotes xmlns:wpc="http://schemas.microsoft.com/office/word/2010/wordprocessingCanvas" xmlns:mc="http://schemas.openxmlformats.org/markup-compatibility/2006" xmlns:o="urn:schemas-microsoft-com:office:office" xmlns:r="http://schemas.openxmlformats.org/officeDocument/2006/relationships" xmlns:m="http://schemas.openxmlformats.org/officeDocument/2006/math" xmlns:v="urn:schemas-microsoft-com:vml" xmlns:wp14="http://schemas.microsoft.com/office/word/2010/wordprocessingDrawing" xmlns:wp="http://schemas.openxmlformats.org/drawingml/2006/wordprocessingDrawing" xmlns:w10="urn:schemas-microsoft-com:office:word" xmlns:w="http://schemas.openxmlformats.org/wordprocessingml/2006/main" xmlns:w14="http://schemas.microsoft.com/office/word/2010/wordml" xmlns:wpg="http://schemas.microsoft.com/office/word/2010/wordprocessingGroup" xmlns:wpi="http://schemas.microsoft.com/office/word/2010/wordprocessingInk" xmlns:wne="http://schemas.microsoft.com/office/word/2006/wordml" xmlns:wps="http://schemas.microsoft.com/office/word/2010/wordprocessingShape" mc:Ignorable="w14 wp14">
   <w:endnote w:type="separator" w:id="-1">
     <w:p>
       <w:pPr>
@@ -1409,7 +1119,7 @@
 </file>
 
 <file path=word/footnotes.xml><?xml version="1.0" encoding="utf-8"?>
-<w:footnotes xmlns:wpc="http://schemas.microsoft.com/office/word/2010/wordprocessingCanvas" xmlns:mc="http://schemas.openxmlformats.org/markup-compatibility/2006" xmlns:o="urn:schemas-microsoft-com:office:office" xmlns:r="http://schemas.openxmlformats.org/officeDocument/2006/relationships" xmlns:m="http://schemas.openxmlformats.org/officeDocument/2006/math" xmlns:v="urn:schemas-microsoft-com:vml" xmlns:wp14="http://schemas.microsoft.com/office/word/2010/wordprocessingDrawing" xmlns:wp="http://schemas.openxmlformats.org/drawingml/2006/wordprocessingDrawing" xmlns:w10="urn:schemas-microsoft-com:office:word" xmlns:w="http://schemas.openxmlformats.org/wordprocessingml/2006/main" xmlns:w14="http://schemas.microsoft.com/office/word/2010/wordml" xmlns:w15="http://schemas.microsoft.com/office/word/2012/wordml" xmlns:wpg="http://schemas.microsoft.com/office/word/2010/wordprocessingGroup" xmlns:wpi="http://schemas.microsoft.com/office/word/2010/wordprocessingInk" xmlns:wne="http://schemas.microsoft.com/office/word/2006/wordml" xmlns:wps="http://schemas.microsoft.com/office/word/2010/wordprocessingShape" mc:Ignorable="w14 w15 wp14">
+<w:footnotes xmlns:wpc="http://schemas.microsoft.com/office/word/2010/wordprocessingCanvas" xmlns:mc="http://schemas.openxmlformats.org/markup-compatibility/2006" xmlns:o="urn:schemas-microsoft-com:office:office" xmlns:r="http://schemas.openxmlformats.org/officeDocument/2006/relationships" xmlns:m="http://schemas.openxmlformats.org/officeDocument/2006/math" xmlns:v="urn:schemas-microsoft-com:vml" xmlns:wp14="http://schemas.microsoft.com/office/word/2010/wordprocessingDrawing" xmlns:wp="http://schemas.openxmlformats.org/drawingml/2006/wordprocessingDrawing" xmlns:w10="urn:schemas-microsoft-com:office:word" xmlns:w="http://schemas.openxmlformats.org/wordprocessingml/2006/main" xmlns:w14="http://schemas.microsoft.com/office/word/2010/wordml" xmlns:wpg="http://schemas.microsoft.com/office/word/2010/wordprocessingGroup" xmlns:wpi="http://schemas.microsoft.com/office/word/2010/wordprocessingInk" xmlns:wne="http://schemas.microsoft.com/office/word/2006/wordml" xmlns:wps="http://schemas.microsoft.com/office/word/2010/wordprocessingShape" mc:Ignorable="w14 wp14">
   <w:footnote w:type="separator" w:id="-1">
     <w:p>
       <w:pPr>
@@ -1434,7 +1144,7 @@
 </file>
 
 <file path=word/header1.xml><?xml version="1.0" encoding="utf-8"?>
-<w:hdr xmlns:wpc="http://schemas.microsoft.com/office/word/2010/wordprocessingCanvas" xmlns:mc="http://schemas.openxmlformats.org/markup-compatibility/2006" xmlns:o="urn:schemas-microsoft-com:office:office" xmlns:r="http://schemas.openxmlformats.org/officeDocument/2006/relationships" xmlns:m="http://schemas.openxmlformats.org/officeDocument/2006/math" xmlns:v="urn:schemas-microsoft-com:vml" xmlns:wp14="http://schemas.microsoft.com/office/word/2010/wordprocessingDrawing" xmlns:wp="http://schemas.openxmlformats.org/drawingml/2006/wordprocessingDrawing" xmlns:w10="urn:schemas-microsoft-com:office:word" xmlns:w="http://schemas.openxmlformats.org/wordprocessingml/2006/main" xmlns:w14="http://schemas.microsoft.com/office/word/2010/wordml" xmlns:w15="http://schemas.microsoft.com/office/word/2012/wordml" xmlns:wpg="http://schemas.microsoft.com/office/word/2010/wordprocessingGroup" xmlns:wpi="http://schemas.microsoft.com/office/word/2010/wordprocessingInk" xmlns:wne="http://schemas.microsoft.com/office/word/2006/wordml" xmlns:wps="http://schemas.microsoft.com/office/word/2010/wordprocessingShape" mc:Ignorable="w14 w15 wp14">
+<w:hdr xmlns:wpc="http://schemas.microsoft.com/office/word/2010/wordprocessingCanvas" xmlns:mc="http://schemas.openxmlformats.org/markup-compatibility/2006" xmlns:o="urn:schemas-microsoft-com:office:office" xmlns:r="http://schemas.openxmlformats.org/officeDocument/2006/relationships" xmlns:m="http://schemas.openxmlformats.org/officeDocument/2006/math" xmlns:v="urn:schemas-microsoft-com:vml" xmlns:wp14="http://schemas.microsoft.com/office/word/2010/wordprocessingDrawing" xmlns:wp="http://schemas.openxmlformats.org/drawingml/2006/wordprocessingDrawing" xmlns:w10="urn:schemas-microsoft-com:office:word" xmlns:w="http://schemas.openxmlformats.org/wordprocessingml/2006/main" xmlns:w14="http://schemas.microsoft.com/office/word/2010/wordml" xmlns:wpg="http://schemas.microsoft.com/office/word/2010/wordprocessingGroup" xmlns:wpi="http://schemas.microsoft.com/office/word/2010/wordprocessingInk" xmlns:wne="http://schemas.microsoft.com/office/word/2006/wordml" xmlns:wps="http://schemas.microsoft.com/office/word/2010/wordprocessingShape" mc:Ignorable="w14 wp14">
   <w:p>
     <w:pPr>
       <w:pStyle w:val="Header"/>
@@ -1469,7 +1179,7 @@
 </file>
 
 <file path=word/styles.xml><?xml version="1.0" encoding="utf-8"?>
-<w:styles xmlns:mc="http://schemas.openxmlformats.org/markup-compatibility/2006" xmlns:r="http://schemas.openxmlformats.org/officeDocument/2006/relationships" xmlns:w="http://schemas.openxmlformats.org/wordprocessingml/2006/main" xmlns:w14="http://schemas.microsoft.com/office/word/2010/wordml" xmlns:w15="http://schemas.microsoft.com/office/word/2012/wordml" mc:Ignorable="w14 w15">
+<w:styles xmlns:mc="http://schemas.openxmlformats.org/markup-compatibility/2006" xmlns:r="http://schemas.openxmlformats.org/officeDocument/2006/relationships" xmlns:w="http://schemas.openxmlformats.org/wordprocessingml/2006/main" xmlns:w14="http://schemas.microsoft.com/office/word/2010/wordml" mc:Ignorable="w14">
   <w:docDefaults>
     <w:rPrDefault>
       <w:rPr>
@@ -1485,378 +1195,378 @@
       </w:pPr>
     </w:pPrDefault>
   </w:docDefaults>
-  <w:latentStyles w:defLockedState="0" w:defUIPriority="99" w:defSemiHidden="0" w:defUnhideWhenUsed="0" w:defQFormat="0" w:count="371">
-    <w:lsdException w:name="Normal" w:uiPriority="0" w:qFormat="1"/>
-    <w:lsdException w:name="heading 1" w:uiPriority="9" w:qFormat="1"/>
-    <w:lsdException w:name="heading 2" w:semiHidden="1" w:uiPriority="9" w:unhideWhenUsed="1" w:qFormat="1"/>
-    <w:lsdException w:name="heading 3" w:semiHidden="1" w:uiPriority="9" w:unhideWhenUsed="1" w:qFormat="1"/>
-    <w:lsdException w:name="heading 4" w:semiHidden="1" w:uiPriority="9" w:unhideWhenUsed="1" w:qFormat="1"/>
-    <w:lsdException w:name="heading 5" w:semiHidden="1" w:uiPriority="9" w:unhideWhenUsed="1" w:qFormat="1"/>
-    <w:lsdException w:name="heading 6" w:semiHidden="1" w:uiPriority="9" w:unhideWhenUsed="1" w:qFormat="1"/>
-    <w:lsdException w:name="heading 7" w:semiHidden="1" w:uiPriority="9" w:unhideWhenUsed="1" w:qFormat="1"/>
-    <w:lsdException w:name="heading 8" w:semiHidden="1" w:uiPriority="9" w:unhideWhenUsed="1" w:qFormat="1"/>
-    <w:lsdException w:name="heading 9" w:semiHidden="1" w:uiPriority="9" w:unhideWhenUsed="1" w:qFormat="1"/>
-    <w:lsdException w:name="index 1" w:semiHidden="1" w:unhideWhenUsed="1"/>
-    <w:lsdException w:name="index 2" w:semiHidden="1" w:unhideWhenUsed="1"/>
-    <w:lsdException w:name="index 3" w:semiHidden="1" w:unhideWhenUsed="1"/>
-    <w:lsdException w:name="index 4" w:semiHidden="1" w:unhideWhenUsed="1"/>
-    <w:lsdException w:name="index 5" w:semiHidden="1" w:unhideWhenUsed="1"/>
-    <w:lsdException w:name="index 6" w:semiHidden="1" w:unhideWhenUsed="1"/>
-    <w:lsdException w:name="index 7" w:semiHidden="1" w:unhideWhenUsed="1"/>
-    <w:lsdException w:name="index 8" w:semiHidden="1" w:unhideWhenUsed="1"/>
-    <w:lsdException w:name="index 9" w:semiHidden="1" w:unhideWhenUsed="1"/>
-    <w:lsdException w:name="toc 1" w:semiHidden="1" w:uiPriority="39" w:unhideWhenUsed="1"/>
-    <w:lsdException w:name="toc 2" w:semiHidden="1" w:uiPriority="39" w:unhideWhenUsed="1"/>
-    <w:lsdException w:name="toc 3" w:semiHidden="1" w:uiPriority="39" w:unhideWhenUsed="1"/>
-    <w:lsdException w:name="toc 4" w:semiHidden="1" w:uiPriority="39" w:unhideWhenUsed="1"/>
-    <w:lsdException w:name="toc 5" w:semiHidden="1" w:uiPriority="39" w:unhideWhenUsed="1"/>
-    <w:lsdException w:name="toc 6" w:semiHidden="1" w:uiPriority="39" w:unhideWhenUsed="1"/>
-    <w:lsdException w:name="toc 7" w:semiHidden="1" w:uiPriority="39" w:unhideWhenUsed="1"/>
-    <w:lsdException w:name="toc 8" w:semiHidden="1" w:uiPriority="39" w:unhideWhenUsed="1"/>
-    <w:lsdException w:name="toc 9" w:semiHidden="1" w:uiPriority="39" w:unhideWhenUsed="1"/>
-    <w:lsdException w:name="Normal Indent" w:semiHidden="1" w:unhideWhenUsed="1"/>
-    <w:lsdException w:name="footnote text" w:semiHidden="1" w:unhideWhenUsed="1"/>
-    <w:lsdException w:name="annotation text" w:semiHidden="1" w:unhideWhenUsed="1"/>
-    <w:lsdException w:name="header" w:semiHidden="1" w:unhideWhenUsed="1"/>
-    <w:lsdException w:name="footer" w:semiHidden="1" w:unhideWhenUsed="1"/>
-    <w:lsdException w:name="index heading" w:semiHidden="1" w:unhideWhenUsed="1"/>
-    <w:lsdException w:name="caption" w:semiHidden="1" w:uiPriority="35" w:unhideWhenUsed="1" w:qFormat="1"/>
-    <w:lsdException w:name="table of figures" w:semiHidden="1" w:unhideWhenUsed="1"/>
-    <w:lsdException w:name="envelope address" w:semiHidden="1" w:unhideWhenUsed="1"/>
-    <w:lsdException w:name="envelope return" w:semiHidden="1" w:unhideWhenUsed="1"/>
-    <w:lsdException w:name="footnote reference" w:semiHidden="1" w:unhideWhenUsed="1"/>
-    <w:lsdException w:name="annotation reference" w:semiHidden="1" w:unhideWhenUsed="1"/>
-    <w:lsdException w:name="line number" w:semiHidden="1" w:unhideWhenUsed="1"/>
-    <w:lsdException w:name="page number" w:semiHidden="1" w:unhideWhenUsed="1"/>
-    <w:lsdException w:name="endnote reference" w:semiHidden="1" w:unhideWhenUsed="1"/>
-    <w:lsdException w:name="endnote text" w:semiHidden="1" w:unhideWhenUsed="1"/>
-    <w:lsdException w:name="table of authorities" w:semiHidden="1" w:unhideWhenUsed="1"/>
-    <w:lsdException w:name="macro" w:semiHidden="1" w:unhideWhenUsed="1"/>
-    <w:lsdException w:name="toa heading" w:semiHidden="1" w:unhideWhenUsed="1"/>
-    <w:lsdException w:name="List" w:semiHidden="1" w:unhideWhenUsed="1"/>
-    <w:lsdException w:name="List Bullet" w:semiHidden="1" w:unhideWhenUsed="1"/>
-    <w:lsdException w:name="List Number" w:semiHidden="1" w:unhideWhenUsed="1"/>
-    <w:lsdException w:name="List 2" w:semiHidden="1" w:unhideWhenUsed="1"/>
-    <w:lsdException w:name="List 3" w:semiHidden="1" w:unhideWhenUsed="1"/>
-    <w:lsdException w:name="List 4" w:semiHidden="1" w:unhideWhenUsed="1"/>
-    <w:lsdException w:name="List 5" w:semiHidden="1" w:unhideWhenUsed="1"/>
-    <w:lsdException w:name="List Bullet 2" w:semiHidden="1" w:unhideWhenUsed="1"/>
-    <w:lsdException w:name="List Bullet 3" w:semiHidden="1" w:unhideWhenUsed="1"/>
-    <w:lsdException w:name="List Bullet 4" w:semiHidden="1" w:unhideWhenUsed="1"/>
-    <w:lsdException w:name="List Bullet 5" w:semiHidden="1" w:unhideWhenUsed="1"/>
-    <w:lsdException w:name="List Number 2" w:semiHidden="1" w:unhideWhenUsed="1"/>
-    <w:lsdException w:name="List Number 3" w:semiHidden="1" w:unhideWhenUsed="1"/>
-    <w:lsdException w:name="List Number 4" w:semiHidden="1" w:unhideWhenUsed="1"/>
-    <w:lsdException w:name="List Number 5" w:semiHidden="1" w:unhideWhenUsed="1"/>
-    <w:lsdException w:name="Title" w:uiPriority="10" w:qFormat="1"/>
-    <w:lsdException w:name="Closing" w:semiHidden="1" w:unhideWhenUsed="1"/>
-    <w:lsdException w:name="Signature" w:semiHidden="1" w:unhideWhenUsed="1"/>
-    <w:lsdException w:name="Default Paragraph Font" w:semiHidden="1" w:uiPriority="1" w:unhideWhenUsed="1"/>
-    <w:lsdException w:name="Body Text" w:semiHidden="1" w:unhideWhenUsed="1"/>
-    <w:lsdException w:name="Body Text Indent" w:semiHidden="1" w:unhideWhenUsed="1"/>
-    <w:lsdException w:name="List Continue" w:semiHidden="1" w:unhideWhenUsed="1"/>
-    <w:lsdException w:name="List Continue 2" w:semiHidden="1" w:unhideWhenUsed="1"/>
-    <w:lsdException w:name="List Continue 3" w:semiHidden="1" w:unhideWhenUsed="1"/>
-    <w:lsdException w:name="List Continue 4" w:semiHidden="1" w:unhideWhenUsed="1"/>
-    <w:lsdException w:name="List Continue 5" w:semiHidden="1" w:unhideWhenUsed="1"/>
-    <w:lsdException w:name="Message Header" w:semiHidden="1" w:unhideWhenUsed="1"/>
-    <w:lsdException w:name="Subtitle" w:uiPriority="11" w:qFormat="1"/>
-    <w:lsdException w:name="Salutation" w:semiHidden="1" w:unhideWhenUsed="1"/>
-    <w:lsdException w:name="Date" w:semiHidden="1" w:unhideWhenUsed="1"/>
-    <w:lsdException w:name="Body Text First Indent" w:semiHidden="1" w:unhideWhenUsed="1"/>
-    <w:lsdException w:name="Body Text First Indent 2" w:semiHidden="1" w:unhideWhenUsed="1"/>
-    <w:lsdException w:name="Note Heading" w:semiHidden="1" w:unhideWhenUsed="1"/>
-    <w:lsdException w:name="Body Text 2" w:semiHidden="1" w:unhideWhenUsed="1"/>
-    <w:lsdException w:name="Body Text 3" w:semiHidden="1" w:unhideWhenUsed="1"/>
-    <w:lsdException w:name="Body Text Indent 2" w:semiHidden="1" w:unhideWhenUsed="1"/>
-    <w:lsdException w:name="Body Text Indent 3" w:semiHidden="1" w:unhideWhenUsed="1"/>
-    <w:lsdException w:name="Block Text" w:semiHidden="1" w:unhideWhenUsed="1"/>
-    <w:lsdException w:name="Hyperlink" w:semiHidden="1" w:unhideWhenUsed="1"/>
-    <w:lsdException w:name="FollowedHyperlink" w:semiHidden="1" w:unhideWhenUsed="1"/>
-    <w:lsdException w:name="Strong" w:uiPriority="22" w:qFormat="1"/>
-    <w:lsdException w:name="Emphasis" w:uiPriority="20" w:qFormat="1"/>
-    <w:lsdException w:name="Document Map" w:semiHidden="1" w:unhideWhenUsed="1"/>
-    <w:lsdException w:name="Plain Text" w:semiHidden="1" w:unhideWhenUsed="1"/>
-    <w:lsdException w:name="E-mail Signature" w:semiHidden="1" w:unhideWhenUsed="1"/>
-    <w:lsdException w:name="HTML Top of Form" w:semiHidden="1" w:unhideWhenUsed="1"/>
-    <w:lsdException w:name="HTML Bottom of Form" w:semiHidden="1" w:unhideWhenUsed="1"/>
-    <w:lsdException w:name="Normal (Web)" w:semiHidden="1" w:unhideWhenUsed="1"/>
-    <w:lsdException w:name="HTML Acronym" w:semiHidden="1" w:unhideWhenUsed="1"/>
-    <w:lsdException w:name="HTML Address" w:semiHidden="1" w:unhideWhenUsed="1"/>
-    <w:lsdException w:name="HTML Cite" w:semiHidden="1" w:unhideWhenUsed="1"/>
-    <w:lsdException w:name="HTML Code" w:semiHidden="1" w:unhideWhenUsed="1"/>
-    <w:lsdException w:name="HTML Definition" w:semiHidden="1" w:unhideWhenUsed="1"/>
-    <w:lsdException w:name="HTML Keyboard" w:semiHidden="1" w:unhideWhenUsed="1"/>
-    <w:lsdException w:name="HTML Preformatted" w:semiHidden="1" w:unhideWhenUsed="1"/>
-    <w:lsdException w:name="HTML Sample" w:semiHidden="1" w:unhideWhenUsed="1"/>
-    <w:lsdException w:name="HTML Typewriter" w:semiHidden="1" w:unhideWhenUsed="1"/>
-    <w:lsdException w:name="HTML Variable" w:semiHidden="1" w:unhideWhenUsed="1"/>
-    <w:lsdException w:name="Normal Table" w:semiHidden="1" w:unhideWhenUsed="1"/>
-    <w:lsdException w:name="annotation subject" w:semiHidden="1" w:unhideWhenUsed="1"/>
-    <w:lsdException w:name="No List" w:semiHidden="1" w:unhideWhenUsed="1"/>
-    <w:lsdException w:name="Outline List 1" w:semiHidden="1" w:unhideWhenUsed="1"/>
-    <w:lsdException w:name="Outline List 2" w:semiHidden="1" w:unhideWhenUsed="1"/>
-    <w:lsdException w:name="Outline List 3" w:semiHidden="1" w:unhideWhenUsed="1"/>
-    <w:lsdException w:name="Table Simple 1" w:semiHidden="1" w:unhideWhenUsed="1"/>
-    <w:lsdException w:name="Table Simple 2" w:semiHidden="1" w:unhideWhenUsed="1"/>
-    <w:lsdException w:name="Table Simple 3" w:semiHidden="1" w:unhideWhenUsed="1"/>
-    <w:lsdException w:name="Table Classic 1" w:semiHidden="1" w:unhideWhenUsed="1"/>
-    <w:lsdException w:name="Table Classic 2" w:semiHidden="1" w:unhideWhenUsed="1"/>
-    <w:lsdException w:name="Table Classic 3" w:semiHidden="1" w:unhideWhenUsed="1"/>
-    <w:lsdException w:name="Table Classic 4" w:semiHidden="1" w:unhideWhenUsed="1"/>
-    <w:lsdException w:name="Table Colorful 1" w:semiHidden="1" w:unhideWhenUsed="1"/>
-    <w:lsdException w:name="Table Colorful 2" w:semiHidden="1" w:unhideWhenUsed="1"/>
-    <w:lsdException w:name="Table Colorful 3" w:semiHidden="1" w:unhideWhenUsed="1"/>
-    <w:lsdException w:name="Table Columns 1" w:semiHidden="1" w:unhideWhenUsed="1"/>
-    <w:lsdException w:name="Table Columns 2" w:semiHidden="1" w:unhideWhenUsed="1"/>
-    <w:lsdException w:name="Table Columns 3" w:semiHidden="1" w:unhideWhenUsed="1"/>
-    <w:lsdException w:name="Table Columns 4" w:semiHidden="1" w:unhideWhenUsed="1"/>
-    <w:lsdException w:name="Table Columns 5" w:semiHidden="1" w:unhideWhenUsed="1"/>
-    <w:lsdException w:name="Table Grid 1" w:semiHidden="1" w:unhideWhenUsed="1"/>
-    <w:lsdException w:name="Table Grid 2" w:semiHidden="1" w:unhideWhenUsed="1"/>
-    <w:lsdException w:name="Table Grid 3" w:semiHidden="1" w:unhideWhenUsed="1"/>
-    <w:lsdException w:name="Table Grid 4" w:semiHidden="1" w:unhideWhenUsed="1"/>
-    <w:lsdException w:name="Table Grid 5" w:semiHidden="1" w:unhideWhenUsed="1"/>
-    <w:lsdException w:name="Table Grid 6" w:semiHidden="1" w:unhideWhenUsed="1"/>
-    <w:lsdException w:name="Table Grid 7" w:semiHidden="1" w:unhideWhenUsed="1"/>
-    <w:lsdException w:name="Table Grid 8" w:semiHidden="1" w:unhideWhenUsed="1"/>
-    <w:lsdException w:name="Table List 1" w:semiHidden="1" w:unhideWhenUsed="1"/>
-    <w:lsdException w:name="Table List 2" w:semiHidden="1" w:unhideWhenUsed="1"/>
-    <w:lsdException w:name="Table List 3" w:semiHidden="1" w:unhideWhenUsed="1"/>
-    <w:lsdException w:name="Table List 4" w:semiHidden="1" w:unhideWhenUsed="1"/>
-    <w:lsdException w:name="Table List 5" w:semiHidden="1" w:unhideWhenUsed="1"/>
-    <w:lsdException w:name="Table List 6" w:semiHidden="1" w:unhideWhenUsed="1"/>
-    <w:lsdException w:name="Table List 7" w:semiHidden="1" w:unhideWhenUsed="1"/>
-    <w:lsdException w:name="Table List 8" w:semiHidden="1" w:unhideWhenUsed="1"/>
-    <w:lsdException w:name="Table 3D effects 1" w:semiHidden="1" w:unhideWhenUsed="1"/>
-    <w:lsdException w:name="Table 3D effects 2" w:semiHidden="1" w:unhideWhenUsed="1"/>
-    <w:lsdException w:name="Table 3D effects 3" w:semiHidden="1" w:unhideWhenUsed="1"/>
-    <w:lsdException w:name="Table Contemporary" w:semiHidden="1" w:unhideWhenUsed="1"/>
-    <w:lsdException w:name="Table Elegant" w:semiHidden="1" w:unhideWhenUsed="1"/>
-    <w:lsdException w:name="Table Professional" w:semiHidden="1" w:unhideWhenUsed="1"/>
-    <w:lsdException w:name="Table Subtle 1" w:semiHidden="1" w:unhideWhenUsed="1"/>
-    <w:lsdException w:name="Table Subtle 2" w:semiHidden="1" w:unhideWhenUsed="1"/>
-    <w:lsdException w:name="Table Web 1" w:semiHidden="1" w:unhideWhenUsed="1"/>
-    <w:lsdException w:name="Table Web 2" w:semiHidden="1" w:unhideWhenUsed="1"/>
-    <w:lsdException w:name="Table Web 3" w:semiHidden="1" w:unhideWhenUsed="1"/>
-    <w:lsdException w:name="Balloon Text" w:semiHidden="1" w:unhideWhenUsed="1"/>
-    <w:lsdException w:name="Table Grid" w:uiPriority="39"/>
-    <w:lsdException w:name="Table Theme" w:semiHidden="1" w:unhideWhenUsed="1"/>
-    <w:lsdException w:name="Placeholder Text" w:semiHidden="1"/>
-    <w:lsdException w:name="No Spacing" w:uiPriority="1" w:qFormat="1"/>
-    <w:lsdException w:name="Light Shading" w:uiPriority="60"/>
-    <w:lsdException w:name="Light List" w:uiPriority="61"/>
-    <w:lsdException w:name="Light Grid" w:uiPriority="62"/>
-    <w:lsdException w:name="Medium Shading 1" w:uiPriority="63"/>
-    <w:lsdException w:name="Medium Shading 2" w:uiPriority="64"/>
-    <w:lsdException w:name="Medium List 1" w:uiPriority="65"/>
-    <w:lsdException w:name="Medium List 2" w:uiPriority="66"/>
-    <w:lsdException w:name="Medium Grid 1" w:uiPriority="67"/>
-    <w:lsdException w:name="Medium Grid 2" w:uiPriority="68"/>
-    <w:lsdException w:name="Medium Grid 3" w:uiPriority="69"/>
-    <w:lsdException w:name="Dark List" w:uiPriority="70"/>
-    <w:lsdException w:name="Colorful Shading" w:uiPriority="71"/>
-    <w:lsdException w:name="Colorful List" w:uiPriority="72"/>
-    <w:lsdException w:name="Colorful Grid" w:uiPriority="73"/>
-    <w:lsdException w:name="Light Shading Accent 1" w:uiPriority="60"/>
-    <w:lsdException w:name="Light List Accent 1" w:uiPriority="61"/>
-    <w:lsdException w:name="Light Grid Accent 1" w:uiPriority="62"/>
-    <w:lsdException w:name="Medium Shading 1 Accent 1" w:uiPriority="63"/>
-    <w:lsdException w:name="Medium Shading 2 Accent 1" w:uiPriority="64"/>
-    <w:lsdException w:name="Medium List 1 Accent 1" w:uiPriority="65"/>
-    <w:lsdException w:name="Revision" w:semiHidden="1"/>
-    <w:lsdException w:name="List Paragraph" w:uiPriority="34" w:qFormat="1"/>
-    <w:lsdException w:name="Quote" w:uiPriority="29" w:qFormat="1"/>
-    <w:lsdException w:name="Intense Quote" w:uiPriority="30" w:qFormat="1"/>
-    <w:lsdException w:name="Medium List 2 Accent 1" w:uiPriority="66"/>
-    <w:lsdException w:name="Medium Grid 1 Accent 1" w:uiPriority="67"/>
-    <w:lsdException w:name="Medium Grid 2 Accent 1" w:uiPriority="68"/>
-    <w:lsdException w:name="Medium Grid 3 Accent 1" w:uiPriority="69"/>
-    <w:lsdException w:name="Dark List Accent 1" w:uiPriority="70"/>
-    <w:lsdException w:name="Colorful Shading Accent 1" w:uiPriority="71"/>
-    <w:lsdException w:name="Colorful List Accent 1" w:uiPriority="72"/>
-    <w:lsdException w:name="Colorful Grid Accent 1" w:uiPriority="73"/>
-    <w:lsdException w:name="Light Shading Accent 2" w:uiPriority="60"/>
-    <w:lsdException w:name="Light List Accent 2" w:uiPriority="61"/>
-    <w:lsdException w:name="Light Grid Accent 2" w:uiPriority="62"/>
-    <w:lsdException w:name="Medium Shading 1 Accent 2" w:uiPriority="63"/>
-    <w:lsdException w:name="Medium Shading 2 Accent 2" w:uiPriority="64"/>
-    <w:lsdException w:name="Medium List 1 Accent 2" w:uiPriority="65"/>
-    <w:lsdException w:name="Medium List 2 Accent 2" w:uiPriority="66"/>
-    <w:lsdException w:name="Medium Grid 1 Accent 2" w:uiPriority="67"/>
-    <w:lsdException w:name="Medium Grid 2 Accent 2" w:uiPriority="68"/>
-    <w:lsdException w:name="Medium Grid 3 Accent 2" w:uiPriority="69"/>
-    <w:lsdException w:name="Dark List Accent 2" w:uiPriority="70"/>
-    <w:lsdException w:name="Colorful Shading Accent 2" w:uiPriority="71"/>
-    <w:lsdException w:name="Colorful List Accent 2" w:uiPriority="72"/>
-    <w:lsdException w:name="Colorful Grid Accent 2" w:uiPriority="73"/>
-    <w:lsdException w:name="Light Shading Accent 3" w:uiPriority="60"/>
-    <w:lsdException w:name="Light List Accent 3" w:uiPriority="61"/>
-    <w:lsdException w:name="Light Grid Accent 3" w:uiPriority="62"/>
-    <w:lsdException w:name="Medium Shading 1 Accent 3" w:uiPriority="63"/>
-    <w:lsdException w:name="Medium Shading 2 Accent 3" w:uiPriority="64"/>
-    <w:lsdException w:name="Medium List 1 Accent 3" w:uiPriority="65"/>
-    <w:lsdException w:name="Medium List 2 Accent 3" w:uiPriority="66"/>
-    <w:lsdException w:name="Medium Grid 1 Accent 3" w:uiPriority="67"/>
-    <w:lsdException w:name="Medium Grid 2 Accent 3" w:uiPriority="68"/>
-    <w:lsdException w:name="Medium Grid 3 Accent 3" w:uiPriority="69"/>
-    <w:lsdException w:name="Dark List Accent 3" w:uiPriority="70"/>
-    <w:lsdException w:name="Colorful Shading Accent 3" w:uiPriority="71"/>
-    <w:lsdException w:name="Colorful List Accent 3" w:uiPriority="72"/>
-    <w:lsdException w:name="Colorful Grid Accent 3" w:uiPriority="73"/>
-    <w:lsdException w:name="Light Shading Accent 4" w:uiPriority="60"/>
-    <w:lsdException w:name="Light List Accent 4" w:uiPriority="61"/>
-    <w:lsdException w:name="Light Grid Accent 4" w:uiPriority="62"/>
-    <w:lsdException w:name="Medium Shading 1 Accent 4" w:uiPriority="63"/>
-    <w:lsdException w:name="Medium Shading 2 Accent 4" w:uiPriority="64"/>
-    <w:lsdException w:name="Medium List 1 Accent 4" w:uiPriority="65"/>
-    <w:lsdException w:name="Medium List 2 Accent 4" w:uiPriority="66"/>
-    <w:lsdException w:name="Medium Grid 1 Accent 4" w:uiPriority="67"/>
-    <w:lsdException w:name="Medium Grid 2 Accent 4" w:uiPriority="68"/>
-    <w:lsdException w:name="Medium Grid 3 Accent 4" w:uiPriority="69"/>
-    <w:lsdException w:name="Dark List Accent 4" w:uiPriority="70"/>
-    <w:lsdException w:name="Colorful Shading Accent 4" w:uiPriority="71"/>
-    <w:lsdException w:name="Colorful List Accent 4" w:uiPriority="72"/>
-    <w:lsdException w:name="Colorful Grid Accent 4" w:uiPriority="73"/>
-    <w:lsdException w:name="Light Shading Accent 5" w:uiPriority="60"/>
-    <w:lsdException w:name="Light List Accent 5" w:uiPriority="61"/>
-    <w:lsdException w:name="Light Grid Accent 5" w:uiPriority="62"/>
-    <w:lsdException w:name="Medium Shading 1 Accent 5" w:uiPriority="63"/>
-    <w:lsdException w:name="Medium Shading 2 Accent 5" w:uiPriority="64"/>
-    <w:lsdException w:name="Medium List 1 Accent 5" w:uiPriority="65"/>
-    <w:lsdException w:name="Medium List 2 Accent 5" w:uiPriority="66"/>
-    <w:lsdException w:name="Medium Grid 1 Accent 5" w:uiPriority="67"/>
-    <w:lsdException w:name="Medium Grid 2 Accent 5" w:uiPriority="68"/>
-    <w:lsdException w:name="Medium Grid 3 Accent 5" w:uiPriority="69"/>
-    <w:lsdException w:name="Dark List Accent 5" w:uiPriority="70"/>
-    <w:lsdException w:name="Colorful Shading Accent 5" w:uiPriority="71"/>
-    <w:lsdException w:name="Colorful List Accent 5" w:uiPriority="72"/>
-    <w:lsdException w:name="Colorful Grid Accent 5" w:uiPriority="73"/>
-    <w:lsdException w:name="Light Shading Accent 6" w:uiPriority="60"/>
-    <w:lsdException w:name="Light List Accent 6" w:uiPriority="61"/>
-    <w:lsdException w:name="Light Grid Accent 6" w:uiPriority="62"/>
-    <w:lsdException w:name="Medium Shading 1 Accent 6" w:uiPriority="63"/>
-    <w:lsdException w:name="Medium Shading 2 Accent 6" w:uiPriority="64"/>
-    <w:lsdException w:name="Medium List 1 Accent 6" w:uiPriority="65"/>
-    <w:lsdException w:name="Medium List 2 Accent 6" w:uiPriority="66"/>
-    <w:lsdException w:name="Medium Grid 1 Accent 6" w:uiPriority="67"/>
-    <w:lsdException w:name="Medium Grid 2 Accent 6" w:uiPriority="68"/>
-    <w:lsdException w:name="Medium Grid 3 Accent 6" w:uiPriority="69"/>
-    <w:lsdException w:name="Dark List Accent 6" w:uiPriority="70"/>
-    <w:lsdException w:name="Colorful Shading Accent 6" w:uiPriority="71"/>
-    <w:lsdException w:name="Colorful List Accent 6" w:uiPriority="72"/>
-    <w:lsdException w:name="Colorful Grid Accent 6" w:uiPriority="73"/>
-    <w:lsdException w:name="Subtle Emphasis" w:uiPriority="19" w:qFormat="1"/>
-    <w:lsdException w:name="Intense Emphasis" w:uiPriority="21" w:qFormat="1"/>
-    <w:lsdException w:name="Subtle Reference" w:uiPriority="31" w:qFormat="1"/>
-    <w:lsdException w:name="Intense Reference" w:uiPriority="32" w:qFormat="1"/>
-    <w:lsdException w:name="Book Title" w:uiPriority="33" w:qFormat="1"/>
-    <w:lsdException w:name="Bibliography" w:semiHidden="1" w:uiPriority="37" w:unhideWhenUsed="1"/>
-    <w:lsdException w:name="TOC Heading" w:semiHidden="1" w:uiPriority="39" w:unhideWhenUsed="1" w:qFormat="1"/>
-    <w:lsdException w:name="Plain Table 1" w:uiPriority="41"/>
-    <w:lsdException w:name="Plain Table 2" w:uiPriority="42"/>
-    <w:lsdException w:name="Plain Table 3" w:uiPriority="43"/>
-    <w:lsdException w:name="Plain Table 4" w:uiPriority="44"/>
-    <w:lsdException w:name="Plain Table 5" w:uiPriority="45"/>
-    <w:lsdException w:name="Grid Table Light" w:uiPriority="40"/>
-    <w:lsdException w:name="Grid Table 1 Light" w:uiPriority="46"/>
-    <w:lsdException w:name="Grid Table 2" w:uiPriority="47"/>
-    <w:lsdException w:name="Grid Table 3" w:uiPriority="48"/>
-    <w:lsdException w:name="Grid Table 4" w:uiPriority="49"/>
-    <w:lsdException w:name="Grid Table 5 Dark" w:uiPriority="50"/>
-    <w:lsdException w:name="Grid Table 6 Colorful" w:uiPriority="51"/>
-    <w:lsdException w:name="Grid Table 7 Colorful" w:uiPriority="52"/>
-    <w:lsdException w:name="Grid Table 1 Light Accent 1" w:uiPriority="46"/>
-    <w:lsdException w:name="Grid Table 2 Accent 1" w:uiPriority="47"/>
-    <w:lsdException w:name="Grid Table 3 Accent 1" w:uiPriority="48"/>
-    <w:lsdException w:name="Grid Table 4 Accent 1" w:uiPriority="49"/>
-    <w:lsdException w:name="Grid Table 5 Dark Accent 1" w:uiPriority="50"/>
-    <w:lsdException w:name="Grid Table 6 Colorful Accent 1" w:uiPriority="51"/>
-    <w:lsdException w:name="Grid Table 7 Colorful Accent 1" w:uiPriority="52"/>
-    <w:lsdException w:name="Grid Table 1 Light Accent 2" w:uiPriority="46"/>
-    <w:lsdException w:name="Grid Table 2 Accent 2" w:uiPriority="47"/>
-    <w:lsdException w:name="Grid Table 3 Accent 2" w:uiPriority="48"/>
-    <w:lsdException w:name="Grid Table 4 Accent 2" w:uiPriority="49"/>
-    <w:lsdException w:name="Grid Table 5 Dark Accent 2" w:uiPriority="50"/>
-    <w:lsdException w:name="Grid Table 6 Colorful Accent 2" w:uiPriority="51"/>
-    <w:lsdException w:name="Grid Table 7 Colorful Accent 2" w:uiPriority="52"/>
-    <w:lsdException w:name="Grid Table 1 Light Accent 3" w:uiPriority="46"/>
-    <w:lsdException w:name="Grid Table 2 Accent 3" w:uiPriority="47"/>
-    <w:lsdException w:name="Grid Table 3 Accent 3" w:uiPriority="48"/>
-    <w:lsdException w:name="Grid Table 4 Accent 3" w:uiPriority="49"/>
-    <w:lsdException w:name="Grid Table 5 Dark Accent 3" w:uiPriority="50"/>
-    <w:lsdException w:name="Grid Table 6 Colorful Accent 3" w:uiPriority="51"/>
-    <w:lsdException w:name="Grid Table 7 Colorful Accent 3" w:uiPriority="52"/>
-    <w:lsdException w:name="Grid Table 1 Light Accent 4" w:uiPriority="46"/>
-    <w:lsdException w:name="Grid Table 2 Accent 4" w:uiPriority="47"/>
-    <w:lsdException w:name="Grid Table 3 Accent 4" w:uiPriority="48"/>
-    <w:lsdException w:name="Grid Table 4 Accent 4" w:uiPriority="49"/>
-    <w:lsdException w:name="Grid Table 5 Dark Accent 4" w:uiPriority="50"/>
-    <w:lsdException w:name="Grid Table 6 Colorful Accent 4" w:uiPriority="51"/>
-    <w:lsdException w:name="Grid Table 7 Colorful Accent 4" w:uiPriority="52"/>
-    <w:lsdException w:name="Grid Table 1 Light Accent 5" w:uiPriority="46"/>
-    <w:lsdException w:name="Grid Table 2 Accent 5" w:uiPriority="47"/>
-    <w:lsdException w:name="Grid Table 3 Accent 5" w:uiPriority="48"/>
-    <w:lsdException w:name="Grid Table 4 Accent 5" w:uiPriority="49"/>
-    <w:lsdException w:name="Grid Table 5 Dark Accent 5" w:uiPriority="50"/>
-    <w:lsdException w:name="Grid Table 6 Colorful Accent 5" w:uiPriority="51"/>
-    <w:lsdException w:name="Grid Table 7 Colorful Accent 5" w:uiPriority="52"/>
-    <w:lsdException w:name="Grid Table 1 Light Accent 6" w:uiPriority="46"/>
-    <w:lsdException w:name="Grid Table 2 Accent 6" w:uiPriority="47"/>
-    <w:lsdException w:name="Grid Table 3 Accent 6" w:uiPriority="48"/>
-    <w:lsdException w:name="Grid Table 4 Accent 6" w:uiPriority="49"/>
-    <w:lsdException w:name="Grid Table 5 Dark Accent 6" w:uiPriority="50"/>
-    <w:lsdException w:name="Grid Table 6 Colorful Accent 6" w:uiPriority="51"/>
-    <w:lsdException w:name="Grid Table 7 Colorful Accent 6" w:uiPriority="52"/>
-    <w:lsdException w:name="List Table 1 Light" w:uiPriority="46"/>
-    <w:lsdException w:name="List Table 2" w:uiPriority="47"/>
-    <w:lsdException w:name="List Table 3" w:uiPriority="48"/>
-    <w:lsdException w:name="List Table 4" w:uiPriority="49"/>
-    <w:lsdException w:name="List Table 5 Dark" w:uiPriority="50"/>
-    <w:lsdException w:name="List Table 6 Colorful" w:uiPriority="51"/>
-    <w:lsdException w:name="List Table 7 Colorful" w:uiPriority="52"/>
-    <w:lsdException w:name="List Table 1 Light Accent 1" w:uiPriority="46"/>
-    <w:lsdException w:name="List Table 2 Accent 1" w:uiPriority="47"/>
-    <w:lsdException w:name="List Table 3 Accent 1" w:uiPriority="48"/>
-    <w:lsdException w:name="List Table 4 Accent 1" w:uiPriority="49"/>
-    <w:lsdException w:name="List Table 5 Dark Accent 1" w:uiPriority="50"/>
-    <w:lsdException w:name="List Table 6 Colorful Accent 1" w:uiPriority="51"/>
-    <w:lsdException w:name="List Table 7 Colorful Accent 1" w:uiPriority="52"/>
-    <w:lsdException w:name="List Table 1 Light Accent 2" w:uiPriority="46"/>
-    <w:lsdException w:name="List Table 2 Accent 2" w:uiPriority="47"/>
-    <w:lsdException w:name="List Table 3 Accent 2" w:uiPriority="48"/>
-    <w:lsdException w:name="List Table 4 Accent 2" w:uiPriority="49"/>
-    <w:lsdException w:name="List Table 5 Dark Accent 2" w:uiPriority="50"/>
-    <w:lsdException w:name="List Table 6 Colorful Accent 2" w:uiPriority="51"/>
-    <w:lsdException w:name="List Table 7 Colorful Accent 2" w:uiPriority="52"/>
-    <w:lsdException w:name="List Table 1 Light Accent 3" w:uiPriority="46"/>
-    <w:lsdException w:name="List Table 2 Accent 3" w:uiPriority="47"/>
-    <w:lsdException w:name="List Table 3 Accent 3" w:uiPriority="48"/>
-    <w:lsdException w:name="List Table 4 Accent 3" w:uiPriority="49"/>
-    <w:lsdException w:name="List Table 5 Dark Accent 3" w:uiPriority="50"/>
-    <w:lsdException w:name="List Table 6 Colorful Accent 3" w:uiPriority="51"/>
-    <w:lsdException w:name="List Table 7 Colorful Accent 3" w:uiPriority="52"/>
-    <w:lsdException w:name="List Table 1 Light Accent 4" w:uiPriority="46"/>
-    <w:lsdException w:name="List Table 2 Accent 4" w:uiPriority="47"/>
-    <w:lsdException w:name="List Table 3 Accent 4" w:uiPriority="48"/>
-    <w:lsdException w:name="List Table 4 Accent 4" w:uiPriority="49"/>
-    <w:lsdException w:name="List Table 5 Dark Accent 4" w:uiPriority="50"/>
-    <w:lsdException w:name="List Table 6 Colorful Accent 4" w:uiPriority="51"/>
-    <w:lsdException w:name="List Table 7 Colorful Accent 4" w:uiPriority="52"/>
-    <w:lsdException w:name="List Table 1 Light Accent 5" w:uiPriority="46"/>
-    <w:lsdException w:name="List Table 2 Accent 5" w:uiPriority="47"/>
-    <w:lsdException w:name="List Table 3 Accent 5" w:uiPriority="48"/>
-    <w:lsdException w:name="List Table 4 Accent 5" w:uiPriority="49"/>
-    <w:lsdException w:name="List Table 5 Dark Accent 5" w:uiPriority="50"/>
-    <w:lsdException w:name="List Table 6 Colorful Accent 5" w:uiPriority="51"/>
-    <w:lsdException w:name="List Table 7 Colorful Accent 5" w:uiPriority="52"/>
-    <w:lsdException w:name="List Table 1 Light Accent 6" w:uiPriority="46"/>
-    <w:lsdException w:name="List Table 2 Accent 6" w:uiPriority="47"/>
-    <w:lsdException w:name="List Table 3 Accent 6" w:uiPriority="48"/>
-    <w:lsdException w:name="List Table 4 Accent 6" w:uiPriority="49"/>
-    <w:lsdException w:name="List Table 5 Dark Accent 6" w:uiPriority="50"/>
-    <w:lsdException w:name="List Table 6 Colorful Accent 6" w:uiPriority="51"/>
-    <w:lsdException w:name="List Table 7 Colorful Accent 6" w:uiPriority="52"/>
+  <w:latentStyles w:defLockedState="0" w:defUIPriority="99" w:defSemiHidden="1" w:defUnhideWhenUsed="1" w:defQFormat="0" w:count="267">
+    <w:lsdException w:name="Normal" w:semiHidden="0" w:uiPriority="0" w:unhideWhenUsed="0" w:qFormat="1"/>
+    <w:lsdException w:name="heading 1" w:semiHidden="0" w:uiPriority="9" w:unhideWhenUsed="0" w:qFormat="1"/>
+    <w:lsdException w:name="heading 2" w:uiPriority="9" w:qFormat="1"/>
+    <w:lsdException w:name="heading 3" w:uiPriority="9" w:qFormat="1"/>
+    <w:lsdException w:name="heading 4" w:uiPriority="9" w:qFormat="1"/>
+    <w:lsdException w:name="heading 5" w:uiPriority="9" w:qFormat="1"/>
+    <w:lsdException w:name="heading 6" w:uiPriority="9" w:qFormat="1"/>
+    <w:lsdException w:name="heading 7" w:uiPriority="9" w:qFormat="1"/>
+    <w:lsdException w:name="heading 8" w:uiPriority="9" w:qFormat="1"/>
+    <w:lsdException w:name="heading 9" w:uiPriority="9" w:qFormat="1"/>
+    <w:lsdException w:name="toc 1" w:uiPriority="39"/>
+    <w:lsdException w:name="toc 2" w:uiPriority="39"/>
+    <w:lsdException w:name="toc 3" w:uiPriority="39"/>
+    <w:lsdException w:name="toc 4" w:uiPriority="39"/>
+    <w:lsdException w:name="toc 5" w:uiPriority="39"/>
+    <w:lsdException w:name="toc 6" w:uiPriority="39"/>
+    <w:lsdException w:name="toc 7" w:uiPriority="39"/>
+    <w:lsdException w:name="toc 8" w:uiPriority="39"/>
+    <w:lsdException w:name="toc 9" w:uiPriority="39"/>
+    <w:lsdException w:name="caption" w:uiPriority="35" w:qFormat="1"/>
+    <w:lsdException w:name="Title" w:semiHidden="0" w:uiPriority="10" w:unhideWhenUsed="0" w:qFormat="1"/>
+    <w:lsdException w:name="Default Paragraph Font" w:uiPriority="1"/>
+    <w:lsdException w:name="Subtitle" w:semiHidden="0" w:uiPriority="11" w:unhideWhenUsed="0" w:qFormat="1"/>
+    <w:lsdException w:name="Strong" w:semiHidden="0" w:uiPriority="22" w:unhideWhenUsed="0" w:qFormat="1"/>
+    <w:lsdException w:name="Emphasis" w:semiHidden="0" w:uiPriority="20" w:unhideWhenUsed="0" w:qFormat="1"/>
+    <w:lsdException w:name="Table Grid" w:semiHidden="0" w:uiPriority="39" w:unhideWhenUsed="0"/>
+    <w:lsdException w:name="Placeholder Text" w:unhideWhenUsed="0"/>
+    <w:lsdException w:name="No Spacing" w:semiHidden="0" w:uiPriority="1" w:unhideWhenUsed="0" w:qFormat="1"/>
+    <w:lsdException w:name="Light Shading" w:semiHidden="0" w:uiPriority="60" w:unhideWhenUsed="0"/>
+    <w:lsdException w:name="Light List" w:semiHidden="0" w:uiPriority="61" w:unhideWhenUsed="0"/>
+    <w:lsdException w:name="Light Grid" w:semiHidden="0" w:uiPriority="62" w:unhideWhenUsed="0"/>
+    <w:lsdException w:name="Medium Shading 1" w:semiHidden="0" w:uiPriority="63" w:unhideWhenUsed="0"/>
+    <w:lsdException w:name="Medium Shading 2" w:semiHidden="0" w:uiPriority="64" w:unhideWhenUsed="0"/>
+    <w:lsdException w:name="Medium List 1" w:semiHidden="0" w:uiPriority="65" w:unhideWhenUsed="0"/>
+    <w:lsdException w:name="Medium List 2" w:semiHidden="0" w:uiPriority="66" w:unhideWhenUsed="0"/>
+    <w:lsdException w:name="Medium Grid 1" w:semiHidden="0" w:uiPriority="67" w:unhideWhenUsed="0"/>
+    <w:lsdException w:name="Medium Grid 2" w:semiHidden="0" w:uiPriority="68" w:unhideWhenUsed="0"/>
+    <w:lsdException w:name="Medium Grid 3" w:semiHidden="0" w:uiPriority="69" w:unhideWhenUsed="0"/>
+    <w:lsdException w:name="Dark List" w:semiHidden="0" w:uiPriority="70" w:unhideWhenUsed="0"/>
+    <w:lsdException w:name="Colorful Shading" w:semiHidden="0" w:uiPriority="71" w:unhideWhenUsed="0"/>
+    <w:lsdException w:name="Colorful List" w:semiHidden="0" w:uiPriority="72" w:unhideWhenUsed="0"/>
+    <w:lsdException w:name="Colorful Grid" w:semiHidden="0" w:uiPriority="73" w:unhideWhenUsed="0"/>
+    <w:lsdException w:name="Light Shading Accent 1" w:semiHidden="0" w:uiPriority="60" w:unhideWhenUsed="0"/>
+    <w:lsdException w:name="Light List Accent 1" w:semiHidden="0" w:uiPriority="61" w:unhideWhenUsed="0"/>
+    <w:lsdException w:name="Light Grid Accent 1" w:semiHidden="0" w:uiPriority="62" w:unhideWhenUsed="0"/>
+    <w:lsdException w:name="Medium Shading 1 Accent 1" w:semiHidden="0" w:uiPriority="63" w:unhideWhenUsed="0"/>
+    <w:lsdException w:name="Medium Shading 2 Accent 1" w:semiHidden="0" w:uiPriority="64" w:unhideWhenUsed="0"/>
+    <w:lsdException w:name="Medium List 1 Accent 1" w:semiHidden="0" w:uiPriority="65" w:unhideWhenUsed="0"/>
+    <w:lsdException w:name="Revision" w:unhideWhenUsed="0"/>
+    <w:lsdException w:name="List Paragraph" w:semiHidden="0" w:uiPriority="34" w:unhideWhenUsed="0" w:qFormat="1"/>
+    <w:lsdException w:name="Quote" w:semiHidden="0" w:uiPriority="29" w:unhideWhenUsed="0" w:qFormat="1"/>
+    <w:lsdException w:name="Intense Quote" w:semiHidden="0" w:uiPriority="30" w:unhideWhenUsed="0" w:qFormat="1"/>
+    <w:lsdException w:name="Medium List 2 Accent 1" w:semiHidden="0" w:uiPriority="66" w:unhideWhenUsed="0"/>
+    <w:lsdException w:name="Medium Grid 1 Accent 1" w:semiHidden="0" w:uiPriority="67" w:unhideWhenUsed="0"/>
+    <w:lsdException w:name="Medium Grid 2 Accent 1" w:semiHidden="0" w:uiPriority="68" w:unhideWhenUsed="0"/>
+    <w:lsdException w:name="Medium Grid 3 Accent 1" w:semiHidden="0" w:uiPriority="69" w:unhideWhenUsed="0"/>
+    <w:lsdException w:name="Dark List Accent 1" w:semiHidden="0" w:uiPriority="70" w:unhideWhenUsed="0"/>
+    <w:lsdException w:name="Colorful Shading Accent 1" w:semiHidden="0" w:uiPriority="71" w:unhideWhenUsed="0"/>
+    <w:lsdException w:name="Colorful List Accent 1" w:semiHidden="0" w:uiPriority="72" w:unhideWhenUsed="0"/>
+    <w:lsdException w:name="Colorful Grid Accent 1" w:semiHidden="0" w:uiPriority="73" w:unhideWhenUsed="0"/>
+    <w:lsdException w:name="Light Shading Accent 2" w:semiHidden="0" w:uiPriority="60" w:unhideWhenUsed="0"/>
+    <w:lsdException w:name="Light List Accent 2" w:semiHidden="0" w:uiPriority="61" w:unhideWhenUsed="0"/>
+    <w:lsdException w:name="Light Grid Accent 2" w:semiHidden="0" w:uiPriority="62" w:unhideWhenUsed="0"/>
+    <w:lsdException w:name="Medium Shading 1 Accent 2" w:semiHidden="0" w:uiPriority="63" w:unhideWhenUsed="0"/>
+    <w:lsdException w:name="Medium Shading 2 Accent 2" w:semiHidden="0" w:uiPriority="64" w:unhideWhenUsed="0"/>
+    <w:lsdException w:name="Medium List 1 Accent 2" w:semiHidden="0" w:uiPriority="65" w:unhideWhenUsed="0"/>
+    <w:lsdException w:name="Medium List 2 Accent 2" w:semiHidden="0" w:uiPriority="66" w:unhideWhenUsed="0"/>
+    <w:lsdException w:name="Medium Grid 1 Accent 2" w:semiHidden="0" w:uiPriority="67" w:unhideWhenUsed="0"/>
+    <w:lsdException w:name="Medium Grid 2 Accent 2" w:semiHidden="0" w:uiPriority="68" w:unhideWhenUsed="0"/>
+    <w:lsdException w:name="Medium Grid 3 Accent 2" w:semiHidden="0" w:uiPriority="69" w:unhideWhenUsed="0"/>
+    <w:lsdException w:name="Dark List Accent 2" w:semiHidden="0" w:uiPriority="70" w:unhideWhenUsed="0"/>
+    <w:lsdException w:name="Colorful Shading Accent 2" w:semiHidden="0" w:uiPriority="71" w:unhideWhenUsed="0"/>
+    <w:lsdException w:name="Colorful List Accent 2" w:semiHidden="0" w:uiPriority="72" w:unhideWhenUsed="0"/>
+    <w:lsdException w:name="Colorful Grid Accent 2" w:semiHidden="0" w:uiPriority="73" w:unhideWhenUsed="0"/>
+    <w:lsdException w:name="Light Shading Accent 3" w:semiHidden="0" w:uiPriority="60" w:unhideWhenUsed="0"/>
+    <w:lsdException w:name="Light List Accent 3" w:semiHidden="0" w:uiPriority="61" w:unhideWhenUsed="0"/>
+    <w:lsdException w:name="Light Grid Accent 3" w:semiHidden="0" w:uiPriority="62" w:unhideWhenUsed="0"/>
+    <w:lsdException w:name="Medium Shading 1 Accent 3" w:semiHidden="0" w:uiPriority="63" w:unhideWhenUsed="0"/>
+    <w:lsdException w:name="Medium Shading 2 Accent 3" w:semiHidden="0" w:uiPriority="64" w:unhideWhenUsed="0"/>
+    <w:lsdException w:name="Medium List 1 Accent 3" w:semiHidden="0" w:uiPriority="65" w:unhideWhenUsed="0"/>
+    <w:lsdException w:name="Medium List 2 Accent 3" w:semiHidden="0" w:uiPriority="66" w:unhideWhenUsed="0"/>
+    <w:lsdException w:name="Medium Grid 1 Accent 3" w:semiHidden="0" w:uiPriority="67" w:unhideWhenUsed="0"/>
+    <w:lsdException w:name="Medium Grid 2 Accent 3" w:semiHidden="0" w:uiPriority="68" w:unhideWhenUsed="0"/>
+    <w:lsdException w:name="Medium Grid 3 Accent 3" w:semiHidden="0" w:uiPriority="69" w:unhideWhenUsed="0"/>
+    <w:lsdException w:name="Dark List Accent 3" w:semiHidden="0" w:uiPriority="70" w:unhideWhenUsed="0"/>
+    <w:lsdException w:name="Colorful Shading Accent 3" w:semiHidden="0" w:uiPriority="71" w:unhideWhenUsed="0"/>
+    <w:lsdException w:name="Colorful List Accent 3" w:semiHidden="0" w:uiPriority="72" w:unhideWhenUsed="0"/>
+    <w:lsdException w:name="Colorful Grid Accent 3" w:semiHidden="0" w:uiPriority="73" w:unhideWhenUsed="0"/>
+    <w:lsdException w:name="Light Shading Accent 4" w:semiHidden="0" w:uiPriority="60" w:unhideWhenUsed="0"/>
+    <w:lsdException w:name="Light List Accent 4" w:semiHidden="0" w:uiPriority="61" w:unhideWhenUsed="0"/>
+    <w:lsdException w:name="Light Grid Accent 4" w:semiHidden="0" w:uiPriority="62" w:unhideWhenUsed="0"/>
+    <w:lsdException w:name="Medium Shading 1 Accent 4" w:semiHidden="0" w:uiPriority="63" w:unhideWhenUsed="0"/>
+    <w:lsdException w:name="Medium Shading 2 Accent 4" w:semiHidden="0" w:uiPriority="64" w:unhideWhenUsed="0"/>
+    <w:lsdException w:name="Medium List 1 Accent 4" w:semiHidden="0" w:uiPriority="65" w:unhideWhenUsed="0"/>
+    <w:lsdException w:name="Medium List 2 Accent 4" w:semiHidden="0" w:uiPriority="66" w:unhideWhenUsed="0"/>
+    <w:lsdException w:name="Medium Grid 1 Accent 4" w:semiHidden="0" w:uiPriority="67" w:unhideWhenUsed="0"/>
+    <w:lsdException w:name="Medium Grid 2 Accent 4" w:semiHidden="0" w:uiPriority="68" w:unhideWhenUsed="0"/>
+    <w:lsdException w:name="Medium Grid 3 Accent 4" w:semiHidden="0" w:uiPriority="69" w:unhideWhenUsed="0"/>
+    <w:lsdException w:name="Dark List Accent 4" w:semiHidden="0" w:uiPriority="70" w:unhideWhenUsed="0"/>
+    <w:lsdException w:name="Colorful Shading Accent 4" w:semiHidden="0" w:uiPriority="71" w:unhideWhenUsed="0"/>
+    <w:lsdException w:name="Colorful List Accent 4" w:semiHidden="0" w:uiPriority="72" w:unhideWhenUsed="0"/>
+    <w:lsdException w:name="Colorful Grid Accent 4" w:semiHidden="0" w:uiPriority="73" w:unhideWhenUsed="0"/>
+    <w:lsdException w:name="Light Shading Accent 5" w:semiHidden="0" w:uiPriority="60" w:unhideWhenUsed="0"/>
+    <w:lsdException w:name="Light List Accent 5" w:semiHidden="0" w:uiPriority="61" w:unhideWhenUsed="0"/>
+    <w:lsdException w:name="Light Grid Accent 5" w:semiHidden="0" w:uiPriority="62" w:unhideWhenUsed="0"/>
+    <w:lsdException w:name="Medium Shading 1 Accent 5" w:semiHidden="0" w:uiPriority="63" w:unhideWhenUsed="0"/>
+    <w:lsdException w:name="Medium Shading 2 Accent 5" w:semiHidden="0" w:uiPriority="64" w:unhideWhenUsed="0"/>
+    <w:lsdException w:name="Medium List 1 Accent 5" w:semiHidden="0" w:uiPriority="65" w:unhideWhenUsed="0"/>
+    <w:lsdException w:name="Medium List 2 Accent 5" w:semiHidden="0" w:uiPriority="66" w:unhideWhenUsed="0"/>
+    <w:lsdException w:name="Medium Grid 1 Accent 5" w:semiHidden="0" w:uiPriority="67" w:unhideWhenUsed="0"/>
+    <w:lsdException w:name="Medium Grid 2 Accent 5" w:semiHidden="0" w:uiPriority="68" w:unhideWhenUsed="0"/>
+    <w:lsdException w:name="Medium Grid 3 Accent 5" w:semiHidden="0" w:uiPriority="69" w:unhideWhenUsed="0"/>
+    <w:lsdException w:name="Dark List Accent 5" w:semiHidden="0" w:uiPriority="70" w:unhideWhenUsed="0"/>
+    <w:lsdException w:name="Colorful Shading Accent 5" w:semiHidden="0" w:uiPriority="71" w:unhideWhenUsed="0"/>
+    <w:lsdException w:name="Colorful List Accent 5" w:semiHidden="0" w:uiPriority="72" w:unhideWhenUsed="0"/>
+    <w:lsdException w:name="Colorful Grid Accent 5" w:semiHidden="0" w:uiPriority="73" w:unhideWhenUsed="0"/>
+    <w:lsdException w:name="Light Shading Accent 6" w:semiHidden="0" w:uiPriority="60" w:unhideWhenUsed="0"/>
+    <w:lsdException w:name="Light List Accent 6" w:semiHidden="0" w:uiPriority="61" w:unhideWhenUsed="0"/>
+    <w:lsdException w:name="Light Grid Accent 6" w:semiHidden="0" w:uiPriority="62" w:unhideWhenUsed="0"/>
+    <w:lsdException w:name="Medium Shading 1 Accent 6" w:semiHidden="0" w:uiPriority="63" w:unhideWhenUsed="0"/>
+    <w:lsdException w:name="Medium Shading 2 Accent 6" w:semiHidden="0" w:uiPriority="64" w:unhideWhenUsed="0"/>
+    <w:lsdException w:name="Medium List 1 Accent 6" w:semiHidden="0" w:uiPriority="65" w:unhideWhenUsed="0"/>
+    <w:lsdException w:name="Medium List 2 Accent 6" w:semiHidden="0" w:uiPriority="66" w:unhideWhenUsed="0"/>
+    <w:lsdException w:name="Medium Grid 1 Accent 6" w:semiHidden="0" w:uiPriority="67" w:unhideWhenUsed="0"/>
+    <w:lsdException w:name="Medium Grid 2 Accent 6" w:semiHidden="0" w:uiPriority="68" w:unhideWhenUsed="0"/>
+    <w:lsdException w:name="Medium Grid 3 Accent 6" w:semiHidden="0" w:uiPriority="69" w:unhideWhenUsed="0"/>
+    <w:lsdException w:name="Dark List Accent 6" w:semiHidden="0" w:uiPriority="70" w:unhideWhenUsed="0"/>
+    <w:lsdException w:name="Colorful Shading Accent 6" w:semiHidden="0" w:uiPriority="71" w:unhideWhenUsed="0"/>
+    <w:lsdException w:name="Colorful List Accent 6" w:semiHidden="0" w:uiPriority="72" w:unhideWhenUsed="0"/>
+    <w:lsdException w:name="Colorful Grid Accent 6" w:semiHidden="0" w:uiPriority="73" w:unhideWhenUsed="0"/>
+    <w:lsdException w:name="Subtle Emphasis" w:semiHidden="0" w:uiPriority="19" w:unhideWhenUsed="0" w:qFormat="1"/>
+    <w:lsdException w:name="Intense Emphasis" w:semiHidden="0" w:uiPriority="21" w:unhideWhenUsed="0" w:qFormat="1"/>
+    <w:lsdException w:name="Subtle Reference" w:semiHidden="0" w:uiPriority="31" w:unhideWhenUsed="0" w:qFormat="1"/>
+    <w:lsdException w:name="Intense Reference" w:semiHidden="0" w:uiPriority="32" w:unhideWhenUsed="0" w:qFormat="1"/>
+    <w:lsdException w:name="Book Title" w:semiHidden="0" w:uiPriority="33" w:unhideWhenUsed="0" w:qFormat="1"/>
+    <w:lsdException w:name="Bibliography" w:uiPriority="37"/>
+    <w:lsdException w:name="TOC Heading" w:uiPriority="39" w:qFormat="1"/>
+  </w:latentStyles>
+  <w:style w:type="paragraph" w:default="1" w:styleId="Normal">
+    <w:name w:val="Normal"/>
+    <w:qFormat/>
+  </w:style>
+  <w:style w:type="character" w:default="1" w:styleId="DefaultParagraphFont">
+    <w:name w:val="Default Paragraph Font"/>
+    <w:uiPriority w:val="1"/>
+    <w:semiHidden/>
+    <w:unhideWhenUsed/>
+  </w:style>
+  <w:style w:type="table" w:default="1" w:styleId="TableNormal">
+    <w:name w:val="Normal Table"/>
+    <w:uiPriority w:val="99"/>
+    <w:semiHidden/>
+    <w:unhideWhenUsed/>
+    <w:tblPr>
+      <w:tblInd w:w="0" w:type="dxa"/>
+      <w:tblCellMar>
+        <w:top w:w="0" w:type="dxa"/>
+        <w:left w:w="108" w:type="dxa"/>
+        <w:bottom w:w="0" w:type="dxa"/>
+        <w:right w:w="108" w:type="dxa"/>
+      </w:tblCellMar>
+    </w:tblPr>
+  </w:style>
+  <w:style w:type="numbering" w:default="1" w:styleId="NoList">
+    <w:name w:val="No List"/>
+    <w:uiPriority w:val="99"/>
+    <w:semiHidden/>
+    <w:unhideWhenUsed/>
+  </w:style>
+  <w:style w:type="paragraph" w:styleId="Header">
+    <w:name w:val="header"/>
+    <w:basedOn w:val="Normal"/>
+    <w:link w:val="HeaderChar"/>
+    <w:uiPriority w:val="99"/>
+    <w:unhideWhenUsed/>
+    <w:rsid w:val="00040BDA"/>
+    <w:pPr>
+      <w:tabs>
+        <w:tab w:val="center" w:pos="4680"/>
+        <w:tab w:val="right" w:pos="9360"/>
+      </w:tabs>
+      <w:spacing w:after="0" w:line="240" w:lineRule="auto"/>
+    </w:pPr>
+  </w:style>
+  <w:style w:type="character" w:customStyle="1" w:styleId="HeaderChar">
+    <w:name w:val="Header Char"/>
+    <w:basedOn w:val="DefaultParagraphFont"/>
+    <w:link w:val="Header"/>
+    <w:uiPriority w:val="99"/>
+    <w:rsid w:val="00040BDA"/>
+  </w:style>
+  <w:style w:type="paragraph" w:styleId="Footer">
+    <w:name w:val="footer"/>
+    <w:basedOn w:val="Normal"/>
+    <w:link w:val="FooterChar"/>
+    <w:uiPriority w:val="99"/>
+    <w:unhideWhenUsed/>
+    <w:rsid w:val="00040BDA"/>
+    <w:pPr>
+      <w:tabs>
+        <w:tab w:val="center" w:pos="4680"/>
+        <w:tab w:val="right" w:pos="9360"/>
+      </w:tabs>
+      <w:spacing w:after="0" w:line="240" w:lineRule="auto"/>
+    </w:pPr>
+  </w:style>
+  <w:style w:type="character" w:customStyle="1" w:styleId="FooterChar">
+    <w:name w:val="Footer Char"/>
+    <w:basedOn w:val="DefaultParagraphFont"/>
+    <w:link w:val="Footer"/>
+    <w:uiPriority w:val="99"/>
+    <w:rsid w:val="00040BDA"/>
+  </w:style>
+</w:styles>
+</file>
+
+<file path=word/stylesWithEffects.xml><?xml version="1.0" encoding="utf-8"?>
+<w:styles xmlns:wpc="http://schemas.microsoft.com/office/word/2010/wordprocessingCanvas" xmlns:mc="http://schemas.openxmlformats.org/markup-compatibility/2006" xmlns:o="urn:schemas-microsoft-com:office:office" xmlns:r="http://schemas.openxmlformats.org/officeDocument/2006/relationships" xmlns:m="http://schemas.openxmlformats.org/officeDocument/2006/math" xmlns:v="urn:schemas-microsoft-com:vml" xmlns:wp14="http://schemas.microsoft.com/office/word/2010/wordprocessingDrawing" xmlns:wp="http://schemas.openxmlformats.org/drawingml/2006/wordprocessingDrawing" xmlns:w10="urn:schemas-microsoft-com:office:word" xmlns:w="http://schemas.openxmlformats.org/wordprocessingml/2006/main" xmlns:w14="http://schemas.microsoft.com/office/word/2010/wordml" xmlns:wpg="http://schemas.microsoft.com/office/word/2010/wordprocessingGroup" xmlns:wpi="http://schemas.microsoft.com/office/word/2010/wordprocessingInk" xmlns:wne="http://schemas.microsoft.com/office/word/2006/wordml" xmlns:wps="http://schemas.microsoft.com/office/word/2010/wordprocessingShape" mc:Ignorable="w14 wp14">
+  <w:docDefaults>
+    <w:rPrDefault>
+      <w:rPr>
+        <w:rFonts w:asciiTheme="minorHAnsi" w:eastAsiaTheme="minorHAnsi" w:hAnsiTheme="minorHAnsi" w:cstheme="minorBidi"/>
+        <w:sz w:val="22"/>
+        <w:szCs w:val="22"/>
+        <w:lang w:val="en-US" w:eastAsia="en-US" w:bidi="ar-SA"/>
+      </w:rPr>
+    </w:rPrDefault>
+    <w:pPrDefault>
+      <w:pPr>
+        <w:spacing w:after="160" w:line="259" w:lineRule="auto"/>
+      </w:pPr>
+    </w:pPrDefault>
+  </w:docDefaults>
+  <w:latentStyles w:defLockedState="0" w:defUIPriority="99" w:defSemiHidden="1" w:defUnhideWhenUsed="1" w:defQFormat="0" w:count="267">
+    <w:lsdException w:name="Normal" w:semiHidden="0" w:uiPriority="0" w:unhideWhenUsed="0" w:qFormat="1"/>
+    <w:lsdException w:name="heading 1" w:semiHidden="0" w:uiPriority="9" w:unhideWhenUsed="0" w:qFormat="1"/>
+    <w:lsdException w:name="heading 2" w:uiPriority="9" w:qFormat="1"/>
+    <w:lsdException w:name="heading 3" w:uiPriority="9" w:qFormat="1"/>
+    <w:lsdException w:name="heading 4" w:uiPriority="9" w:qFormat="1"/>
+    <w:lsdException w:name="heading 5" w:uiPriority="9" w:qFormat="1"/>
+    <w:lsdException w:name="heading 6" w:uiPriority="9" w:qFormat="1"/>
+    <w:lsdException w:name="heading 7" w:uiPriority="9" w:qFormat="1"/>
+    <w:lsdException w:name="heading 8" w:uiPriority="9" w:qFormat="1"/>
+    <w:lsdException w:name="heading 9" w:uiPriority="9" w:qFormat="1"/>
+    <w:lsdException w:name="toc 1" w:uiPriority="39"/>
+    <w:lsdException w:name="toc 2" w:uiPriority="39"/>
+    <w:lsdException w:name="toc 3" w:uiPriority="39"/>
+    <w:lsdException w:name="toc 4" w:uiPriority="39"/>
+    <w:lsdException w:name="toc 5" w:uiPriority="39"/>
+    <w:lsdException w:name="toc 6" w:uiPriority="39"/>
+    <w:lsdException w:name="toc 7" w:uiPriority="39"/>
+    <w:lsdException w:name="toc 8" w:uiPriority="39"/>
+    <w:lsdException w:name="toc 9" w:uiPriority="39"/>
+    <w:lsdException w:name="caption" w:uiPriority="35" w:qFormat="1"/>
+    <w:lsdException w:name="Title" w:semiHidden="0" w:uiPriority="10" w:unhideWhenUsed="0" w:qFormat="1"/>
+    <w:lsdException w:name="Default Paragraph Font" w:uiPriority="1"/>
+    <w:lsdException w:name="Subtitle" w:semiHidden="0" w:uiPriority="11" w:unhideWhenUsed="0" w:qFormat="1"/>
+    <w:lsdException w:name="Strong" w:semiHidden="0" w:uiPriority="22" w:unhideWhenUsed="0" w:qFormat="1"/>
+    <w:lsdException w:name="Emphasis" w:semiHidden="0" w:uiPriority="20" w:unhideWhenUsed="0" w:qFormat="1"/>
+    <w:lsdException w:name="Table Grid" w:semiHidden="0" w:uiPriority="39" w:unhideWhenUsed="0"/>
+    <w:lsdException w:name="Placeholder Text" w:unhideWhenUsed="0"/>
+    <w:lsdException w:name="No Spacing" w:semiHidden="0" w:uiPriority="1" w:unhideWhenUsed="0" w:qFormat="1"/>
+    <w:lsdException w:name="Light Shading" w:semiHidden="0" w:uiPriority="60" w:unhideWhenUsed="0"/>
+    <w:lsdException w:name="Light List" w:semiHidden="0" w:uiPriority="61" w:unhideWhenUsed="0"/>
+    <w:lsdException w:name="Light Grid" w:semiHidden="0" w:uiPriority="62" w:unhideWhenUsed="0"/>
+    <w:lsdException w:name="Medium Shading 1" w:semiHidden="0" w:uiPriority="63" w:unhideWhenUsed="0"/>
+    <w:lsdException w:name="Medium Shading 2" w:semiHidden="0" w:uiPriority="64" w:unhideWhenUsed="0"/>
+    <w:lsdException w:name="Medium List 1" w:semiHidden="0" w:uiPriority="65" w:unhideWhenUsed="0"/>
+    <w:lsdException w:name="Medium List 2" w:semiHidden="0" w:uiPriority="66" w:unhideWhenUsed="0"/>
+    <w:lsdException w:name="Medium Grid 1" w:semiHidden="0" w:uiPriority="67" w:unhideWhenUsed="0"/>
+    <w:lsdException w:name="Medium Grid 2" w:semiHidden="0" w:uiPriority="68" w:unhideWhenUsed="0"/>
+    <w:lsdException w:name="Medium Grid 3" w:semiHidden="0" w:uiPriority="69" w:unhideWhenUsed="0"/>
+    <w:lsdException w:name="Dark List" w:semiHidden="0" w:uiPriority="70" w:unhideWhenUsed="0"/>
+    <w:lsdException w:name="Colorful Shading" w:semiHidden="0" w:uiPriority="71" w:unhideWhenUsed="0"/>
+    <w:lsdException w:name="Colorful List" w:semiHidden="0" w:uiPriority="72" w:unhideWhenUsed="0"/>
+    <w:lsdException w:name="Colorful Grid" w:semiHidden="0" w:uiPriority="73" w:unhideWhenUsed="0"/>
+    <w:lsdException w:name="Light Shading Accent 1" w:semiHidden="0" w:uiPriority="60" w:unhideWhenUsed="0"/>
+    <w:lsdException w:name="Light List Accent 1" w:semiHidden="0" w:uiPriority="61" w:unhideWhenUsed="0"/>
+    <w:lsdException w:name="Light Grid Accent 1" w:semiHidden="0" w:uiPriority="62" w:unhideWhenUsed="0"/>
+    <w:lsdException w:name="Medium Shading 1 Accent 1" w:semiHidden="0" w:uiPriority="63" w:unhideWhenUsed="0"/>
+    <w:lsdException w:name="Medium Shading 2 Accent 1" w:semiHidden="0" w:uiPriority="64" w:unhideWhenUsed="0"/>
+    <w:lsdException w:name="Medium List 1 Accent 1" w:semiHidden="0" w:uiPriority="65" w:unhideWhenUsed="0"/>
+    <w:lsdException w:name="Revision" w:unhideWhenUsed="0"/>
+    <w:lsdException w:name="List Paragraph" w:semiHidden="0" w:uiPriority="34" w:unhideWhenUsed="0" w:qFormat="1"/>
+    <w:lsdException w:name="Quote" w:semiHidden="0" w:uiPriority="29" w:unhideWhenUsed="0" w:qFormat="1"/>
+    <w:lsdException w:name="Intense Quote" w:semiHidden="0" w:uiPriority="30" w:unhideWhenUsed="0" w:qFormat="1"/>
+    <w:lsdException w:name="Medium List 2 Accent 1" w:semiHidden="0" w:uiPriority="66" w:unhideWhenUsed="0"/>
+    <w:lsdException w:name="Medium Grid 1 Accent 1" w:semiHidden="0" w:uiPriority="67" w:unhideWhenUsed="0"/>
+    <w:lsdException w:name="Medium Grid 2 Accent 1" w:semiHidden="0" w:uiPriority="68" w:unhideWhenUsed="0"/>
+    <w:lsdException w:name="Medium Grid 3 Accent 1" w:semiHidden="0" w:uiPriority="69" w:unhideWhenUsed="0"/>
+    <w:lsdException w:name="Dark List Accent 1" w:semiHidden="0" w:uiPriority="70" w:unhideWhenUsed="0"/>
+    <w:lsdException w:name="Colorful Shading Accent 1" w:semiHidden="0" w:uiPriority="71" w:unhideWhenUsed="0"/>
+    <w:lsdException w:name="Colorful List Accent 1" w:semiHidden="0" w:uiPriority="72" w:unhideWhenUsed="0"/>
+    <w:lsdException w:name="Colorful Grid Accent 1" w:semiHidden="0" w:uiPriority="73" w:unhideWhenUsed="0"/>
+    <w:lsdException w:name="Light Shading Accent 2" w:semiHidden="0" w:uiPriority="60" w:unhideWhenUsed="0"/>
+    <w:lsdException w:name="Light List Accent 2" w:semiHidden="0" w:uiPriority="61" w:unhideWhenUsed="0"/>
+    <w:lsdException w:name="Light Grid Accent 2" w:semiHidden="0" w:uiPriority="62" w:unhideWhenUsed="0"/>
+    <w:lsdException w:name="Medium Shading 1 Accent 2" w:semiHidden="0" w:uiPriority="63" w:unhideWhenUsed="0"/>
+    <w:lsdException w:name="Medium Shading 2 Accent 2" w:semiHidden="0" w:uiPriority="64" w:unhideWhenUsed="0"/>
+    <w:lsdException w:name="Medium List 1 Accent 2" w:semiHidden="0" w:uiPriority="65" w:unhideWhenUsed="0"/>
+    <w:lsdException w:name="Medium List 2 Accent 2" w:semiHidden="0" w:uiPriority="66" w:unhideWhenUsed="0"/>
+    <w:lsdException w:name="Medium Grid 1 Accent 2" w:semiHidden="0" w:uiPriority="67" w:unhideWhenUsed="0"/>
+    <w:lsdException w:name="Medium Grid 2 Accent 2" w:semiHidden="0" w:uiPriority="68" w:unhideWhenUsed="0"/>
+    <w:lsdException w:name="Medium Grid 3 Accent 2" w:semiHidden="0" w:uiPriority="69" w:unhideWhenUsed="0"/>
+    <w:lsdException w:name="Dark List Accent 2" w:semiHidden="0" w:uiPriority="70" w:unhideWhenUsed="0"/>
+    <w:lsdException w:name="Colorful Shading Accent 2" w:semiHidden="0" w:uiPriority="71" w:unhideWhenUsed="0"/>
+    <w:lsdException w:name="Colorful List Accent 2" w:semiHidden="0" w:uiPriority="72" w:unhideWhenUsed="0"/>
+    <w:lsdException w:name="Colorful Grid Accent 2" w:semiHidden="0" w:uiPriority="73" w:unhideWhenUsed="0"/>
+    <w:lsdException w:name="Light Shading Accent 3" w:semiHidden="0" w:uiPriority="60" w:unhideWhenUsed="0"/>
+    <w:lsdException w:name="Light List Accent 3" w:semiHidden="0" w:uiPriority="61" w:unhideWhenUsed="0"/>
+    <w:lsdException w:name="Light Grid Accent 3" w:semiHidden="0" w:uiPriority="62" w:unhideWhenUsed="0"/>
+    <w:lsdException w:name="Medium Shading 1 Accent 3" w:semiHidden="0" w:uiPriority="63" w:unhideWhenUsed="0"/>
+    <w:lsdException w:name="Medium Shading 2 Accent 3" w:semiHidden="0" w:uiPriority="64" w:unhideWhenUsed="0"/>
+    <w:lsdException w:name="Medium List 1 Accent 3" w:semiHidden="0" w:uiPriority="65" w:unhideWhenUsed="0"/>
+    <w:lsdException w:name="Medium List 2 Accent 3" w:semiHidden="0" w:uiPriority="66" w:unhideWhenUsed="0"/>
+    <w:lsdException w:name="Medium Grid 1 Accent 3" w:semiHidden="0" w:uiPriority="67" w:unhideWhenUsed="0"/>
+    <w:lsdException w:name="Medium Grid 2 Accent 3" w:semiHidden="0" w:uiPriority="68" w:unhideWhenUsed="0"/>
+    <w:lsdException w:name="Medium Grid 3 Accent 3" w:semiHidden="0" w:uiPriority="69" w:unhideWhenUsed="0"/>
+    <w:lsdException w:name="Dark List Accent 3" w:semiHidden="0" w:uiPriority="70" w:unhideWhenUsed="0"/>
+    <w:lsdException w:name="Colorful Shading Accent 3" w:semiHidden="0" w:uiPriority="71" w:unhideWhenUsed="0"/>
+    <w:lsdException w:name="Colorful List Accent 3" w:semiHidden="0" w:uiPriority="72" w:unhideWhenUsed="0"/>
+    <w:lsdException w:name="Colorful Grid Accent 3" w:semiHidden="0" w:uiPriority="73" w:unhideWhenUsed="0"/>
+    <w:lsdException w:name="Light Shading Accent 4" w:semiHidden="0" w:uiPriority="60" w:unhideWhenUsed="0"/>
+    <w:lsdException w:name="Light List Accent 4" w:semiHidden="0" w:uiPriority="61" w:unhideWhenUsed="0"/>
+    <w:lsdException w:name="Light Grid Accent 4" w:semiHidden="0" w:uiPriority="62" w:unhideWhenUsed="0"/>
+    <w:lsdException w:name="Medium Shading 1 Accent 4" w:semiHidden="0" w:uiPriority="63" w:unhideWhenUsed="0"/>
+    <w:lsdException w:name="Medium Shading 2 Accent 4" w:semiHidden="0" w:uiPriority="64" w:unhideWhenUsed="0"/>
+    <w:lsdException w:name="Medium List 1 Accent 4" w:semiHidden="0" w:uiPriority="65" w:unhideWhenUsed="0"/>
+    <w:lsdException w:name="Medium List 2 Accent 4" w:semiHidden="0" w:uiPriority="66" w:unhideWhenUsed="0"/>
+    <w:lsdException w:name="Medium Grid 1 Accent 4" w:semiHidden="0" w:uiPriority="67" w:unhideWhenUsed="0"/>
+    <w:lsdException w:name="Medium Grid 2 Accent 4" w:semiHidden="0" w:uiPriority="68" w:unhideWhenUsed="0"/>
+    <w:lsdException w:name="Medium Grid 3 Accent 4" w:semiHidden="0" w:uiPriority="69" w:unhideWhenUsed="0"/>
+    <w:lsdException w:name="Dark List Accent 4" w:semiHidden="0" w:uiPriority="70" w:unhideWhenUsed="0"/>
+    <w:lsdException w:name="Colorful Shading Accent 4" w:semiHidden="0" w:uiPriority="71" w:unhideWhenUsed="0"/>
+    <w:lsdException w:name="Colorful List Accent 4" w:semiHidden="0" w:uiPriority="72" w:unhideWhenUsed="0"/>
+    <w:lsdException w:name="Colorful Grid Accent 4" w:semiHidden="0" w:uiPriority="73" w:unhideWhenUsed="0"/>
+    <w:lsdException w:name="Light Shading Accent 5" w:semiHidden="0" w:uiPriority="60" w:unhideWhenUsed="0"/>
+    <w:lsdException w:name="Light List Accent 5" w:semiHidden="0" w:uiPriority="61" w:unhideWhenUsed="0"/>
+    <w:lsdException w:name="Light Grid Accent 5" w:semiHidden="0" w:uiPriority="62" w:unhideWhenUsed="0"/>
+    <w:lsdException w:name="Medium Shading 1 Accent 5" w:semiHidden="0" w:uiPriority="63" w:unhideWhenUsed="0"/>
+    <w:lsdException w:name="Medium Shading 2 Accent 5" w:semiHidden="0" w:uiPriority="64" w:unhideWhenUsed="0"/>
+    <w:lsdException w:name="Medium List 1 Accent 5" w:semiHidden="0" w:uiPriority="65" w:unhideWhenUsed="0"/>
+    <w:lsdException w:name="Medium List 2 Accent 5" w:semiHidden="0" w:uiPriority="66" w:unhideWhenUsed="0"/>
+    <w:lsdException w:name="Medium Grid 1 Accent 5" w:semiHidden="0" w:uiPriority="67" w:unhideWhenUsed="0"/>
+    <w:lsdException w:name="Medium Grid 2 Accent 5" w:semiHidden="0" w:uiPriority="68" w:unhideWhenUsed="0"/>
+    <w:lsdException w:name="Medium Grid 3 Accent 5" w:semiHidden="0" w:uiPriority="69" w:unhideWhenUsed="0"/>
+    <w:lsdException w:name="Dark List Accent 5" w:semiHidden="0" w:uiPriority="70" w:unhideWhenUsed="0"/>
+    <w:lsdException w:name="Colorful Shading Accent 5" w:semiHidden="0" w:uiPriority="71" w:unhideWhenUsed="0"/>
+    <w:lsdException w:name="Colorful List Accent 5" w:semiHidden="0" w:uiPriority="72" w:unhideWhenUsed="0"/>
+    <w:lsdException w:name="Colorful Grid Accent 5" w:semiHidden="0" w:uiPriority="73" w:unhideWhenUsed="0"/>
+    <w:lsdException w:name="Light Shading Accent 6" w:semiHidden="0" w:uiPriority="60" w:unhideWhenUsed="0"/>
+    <w:lsdException w:name="Light List Accent 6" w:semiHidden="0" w:uiPriority="61" w:unhideWhenUsed="0"/>
+    <w:lsdException w:name="Light Grid Accent 6" w:semiHidden="0" w:uiPriority="62" w:unhideWhenUsed="0"/>
+    <w:lsdException w:name="Medium Shading 1 Accent 6" w:semiHidden="0" w:uiPriority="63" w:unhideWhenUsed="0"/>
+    <w:lsdException w:name="Medium Shading 2 Accent 6" w:semiHidden="0" w:uiPriority="64" w:unhideWhenUsed="0"/>
+    <w:lsdException w:name="Medium List 1 Accent 6" w:semiHidden="0" w:uiPriority="65" w:unhideWhenUsed="0"/>
+    <w:lsdException w:name="Medium List 2 Accent 6" w:semiHidden="0" w:uiPriority="66" w:unhideWhenUsed="0"/>
+    <w:lsdException w:name="Medium Grid 1 Accent 6" w:semiHidden="0" w:uiPriority="67" w:unhideWhenUsed="0"/>
+    <w:lsdException w:name="Medium Grid 2 Accent 6" w:semiHidden="0" w:uiPriority="68" w:unhideWhenUsed="0"/>
+    <w:lsdException w:name="Medium Grid 3 Accent 6" w:semiHidden="0" w:uiPriority="69" w:unhideWhenUsed="0"/>
+    <w:lsdException w:name="Dark List Accent 6" w:semiHidden="0" w:uiPriority="70" w:unhideWhenUsed="0"/>
+    <w:lsdException w:name="Colorful Shading Accent 6" w:semiHidden="0" w:uiPriority="71" w:unhideWhenUsed="0"/>
+    <w:lsdException w:name="Colorful List Accent 6" w:semiHidden="0" w:uiPriority="72" w:unhideWhenUsed="0"/>
+    <w:lsdException w:name="Colorful Grid Accent 6" w:semiHidden="0" w:uiPriority="73" w:unhideWhenUsed="0"/>
+    <w:lsdException w:name="Subtle Emphasis" w:semiHidden="0" w:uiPriority="19" w:unhideWhenUsed="0" w:qFormat="1"/>
+    <w:lsdException w:name="Intense Emphasis" w:semiHidden="0" w:uiPriority="21" w:unhideWhenUsed="0" w:qFormat="1"/>
+    <w:lsdException w:name="Subtle Reference" w:semiHidden="0" w:uiPriority="31" w:unhideWhenUsed="0" w:qFormat="1"/>
+    <w:lsdException w:name="Intense Reference" w:semiHidden="0" w:uiPriority="32" w:unhideWhenUsed="0" w:qFormat="1"/>
+    <w:lsdException w:name="Book Title" w:semiHidden="0" w:uiPriority="33" w:unhideWhenUsed="0" w:qFormat="1"/>
+    <w:lsdException w:name="Bibliography" w:uiPriority="37"/>
+    <w:lsdException w:name="TOC Heading" w:uiPriority="39" w:qFormat="1"/>
   </w:latentStyles>
   <w:style w:type="paragraph" w:default="1" w:styleId="Normal">
     <w:name w:val="Normal"/>
@@ -1979,7 +1689,7 @@
     </a:clrScheme>
     <a:fontScheme name="Office">
       <a:majorFont>
-        <a:latin typeface="Calibri Light" panose="020F0302020204030204"/>
+        <a:latin typeface="Calibri Light"/>
         <a:ea typeface=""/>
         <a:cs typeface=""/>
         <a:font script="Jpan" typeface="ＭＳ ゴシック"/>
@@ -2014,7 +1724,7 @@
         <a:font script="Geor" typeface="Sylfaen"/>
       </a:majorFont>
       <a:minorFont>
-        <a:latin typeface="Calibri" panose="020F0502020204030204"/>
+        <a:latin typeface="Calibri"/>
         <a:ea typeface=""/>
         <a:cs typeface=""/>
         <a:font script="Jpan" typeface="ＭＳ 明朝"/>
@@ -2191,7 +1901,7 @@
   <a:extraClrSchemeLst/>
   <a:extLst>
     <a:ext uri="{05A4C25C-085E-4340-85A3-A5531E510DB2}">
-      <thm15:themeFamily xmlns:thm15="http://schemas.microsoft.com/office/thememl/2012/main" name="Office Theme" id="{62F939B6-93AF-4DB8-9C6B-D6C7DFDC589F}" vid="{4A3C46E8-61CC-4603-A589-7422A47A8E4A}"/>
+      <thm15:themeFamily xmlns:thm15="http://schemas.microsoft.com/office/thememl/2012/main" xmlns="" name="Office Theme" id="{62F939B6-93AF-4DB8-9C6B-D6C7DFDC589F}" vid="{4A3C46E8-61CC-4603-A589-7422A47A8E4A}"/>
     </a:ext>
   </a:extLst>
 </a:theme>
@@ -2202,7 +1912,7 @@
 </file>
 
 <file path=customXml/itemProps1.xml><?xml version="1.0" encoding="utf-8"?>
-<ds:datastoreItem xmlns:ds="http://schemas.openxmlformats.org/officeDocument/2006/customXml" ds:itemID="{4AD01F76-F926-40CE-B7FC-22F64B5E826D}">
+<ds:datastoreItem xmlns:ds="http://schemas.openxmlformats.org/officeDocument/2006/customXml" ds:itemID="{8964154D-790C-4036-85F4-3D1EBFA64003}">
   <ds:schemaRefs>
     <ds:schemaRef ds:uri="http://schemas.openxmlformats.org/officeDocument/2006/bibliography"/>
   </ds:schemaRefs>
